--- a/Assignment-4/word.docx
+++ b/Assignment-4/word.docx
@@ -500,6 +500,7 @@
                 <w:lang w:bidi="ar-SA"/>
               </w:rPr>
             </w:pPr>
+            <w:proofErr w:type="spellStart"/>
             <w:r>
               <w:rPr>
                 <w:rFonts w:eastAsiaTheme="minorHAnsi"/>
@@ -508,8 +509,31 @@
                 <w:szCs w:val="28"/>
                 <w:lang w:bidi="ar-SA"/>
               </w:rPr>
-              <w:t>Bhoopalsinh Musale</w:t>
+              <w:t>Bhoopalsinh</w:t>
             </w:r>
+            <w:proofErr w:type="spellEnd"/>
+            <w:r>
+              <w:rPr>
+                <w:rFonts w:eastAsiaTheme="minorHAnsi"/>
+                <w:color w:val="000000" w:themeColor="text1"/>
+                <w:sz w:val="28"/>
+                <w:szCs w:val="28"/>
+                <w:lang w:bidi="ar-SA"/>
+              </w:rPr>
+              <w:t xml:space="preserve"> </w:t>
+            </w:r>
+            <w:proofErr w:type="spellStart"/>
+            <w:r>
+              <w:rPr>
+                <w:rFonts w:eastAsiaTheme="minorHAnsi"/>
+                <w:color w:val="000000" w:themeColor="text1"/>
+                <w:sz w:val="28"/>
+                <w:szCs w:val="28"/>
+                <w:lang w:bidi="ar-SA"/>
+              </w:rPr>
+              <w:t>Musale</w:t>
+            </w:r>
+            <w:proofErr w:type="spellEnd"/>
           </w:p>
         </w:tc>
         <w:tc>
@@ -568,8 +592,20 @@
                 <w:szCs w:val="28"/>
                 <w:lang w:bidi="ar-SA"/>
               </w:rPr>
-              <w:t>Sara Eskandarirad</w:t>
+              <w:t xml:space="preserve">Sara </w:t>
             </w:r>
+            <w:proofErr w:type="spellStart"/>
+            <w:r>
+              <w:rPr>
+                <w:rFonts w:eastAsiaTheme="minorHAnsi"/>
+                <w:color w:val="000000" w:themeColor="text1"/>
+                <w:sz w:val="28"/>
+                <w:szCs w:val="28"/>
+                <w:lang w:bidi="ar-SA"/>
+              </w:rPr>
+              <w:t>Eskandarirad</w:t>
+            </w:r>
+            <w:proofErr w:type="spellEnd"/>
           </w:p>
         </w:tc>
         <w:tc>
@@ -733,9 +769,22 @@
           <w:color w:val="000000"/>
           <w:sz w:val="28"/>
           <w:szCs w:val="28"/>
+          <w:lang w:val="en-CA" w:bidi="ar-SA"/>
+        </w:rPr>
+      </w:pPr>
+      <w:r>
+        <w:rPr>
+          <w:rFonts w:eastAsiaTheme="minorHAnsi"/>
+          <w:b/>
+          <w:bCs/>
+          <w:color w:val="000000"/>
+          <w:sz w:val="28"/>
+          <w:szCs w:val="28"/>
           <w:lang w:val="en-IN" w:bidi="ar-SA"/>
         </w:rPr>
-      </w:pPr>
+        <w:lastRenderedPageBreak/>
+        <w:t xml:space="preserve">Part </w:t>
+      </w:r>
       <w:r>
         <w:rPr>
           <w:rFonts w:eastAsiaTheme="minorHAnsi"/>
@@ -746,7 +795,43 @@
           <w:szCs w:val="28"/>
           <w:lang w:val="en-IN" w:bidi="ar-SA"/>
         </w:rPr>
-        <w:t>Part 1: Joint histogram 10/100</w:t>
+        <w:t xml:space="preserve">1: </w:t>
+      </w:r>
+      <w:r>
+        <w:rPr>
+          <w:rFonts w:eastAsiaTheme="minorHAnsi"/>
+          <w:b/>
+          <w:bCs/>
+          <w:color w:val="000000"/>
+          <w:sz w:val="28"/>
+          <w:szCs w:val="28"/>
+          <w:lang w:val="en-CA" w:bidi="ar-SA"/>
+        </w:rPr>
+        <w:t>D</w:t>
+      </w:r>
+      <w:r>
+        <w:rPr>
+          <w:rFonts w:eastAsiaTheme="minorHAnsi"/>
+          <w:b/>
+          <w:bCs/>
+          <w:color w:val="000000"/>
+          <w:sz w:val="28"/>
+          <w:szCs w:val="28"/>
+          <w:lang w:val="en-CA" w:bidi="ar-SA"/>
+        </w:rPr>
+        <w:t>enoising</w:t>
+      </w:r>
+      <w:r>
+        <w:rPr>
+          <w:rFonts w:eastAsiaTheme="minorHAnsi"/>
+          <w:b/>
+          <w:bCs/>
+          <w:color w:val="000000"/>
+          <w:sz w:val="28"/>
+          <w:szCs w:val="28"/>
+          <w:lang w:val="en-CA" w:bidi="ar-SA"/>
+        </w:rPr>
+        <w:t xml:space="preserve"> </w:t>
       </w:r>
     </w:p>
     <w:p>
@@ -774,7 +859,47 @@
           <w:szCs w:val="24"/>
           <w:lang w:val="en-IN" w:bidi="ar-SA"/>
         </w:rPr>
-        <w:t>Completed all.</w:t>
+        <w:t>Implement</w:t>
+      </w:r>
+      <w:r>
+        <w:rPr>
+          <w:rFonts w:eastAsiaTheme="minorHAnsi"/>
+          <w:color w:val="000000"/>
+          <w:sz w:val="24"/>
+          <w:szCs w:val="24"/>
+          <w:lang w:val="en-IN" w:bidi="ar-SA"/>
+        </w:rPr>
+        <w:t>ed</w:t>
+      </w:r>
+      <w:r>
+        <w:rPr>
+          <w:rFonts w:eastAsiaTheme="minorHAnsi"/>
+          <w:color w:val="000000"/>
+          <w:sz w:val="24"/>
+          <w:szCs w:val="24"/>
+          <w:lang w:val="en-IN" w:bidi="ar-SA"/>
+        </w:rPr>
+        <w:t xml:space="preserve"> </w:t>
+      </w:r>
+      <w:r>
+        <w:rPr>
+          <w:rFonts w:eastAsiaTheme="minorHAnsi"/>
+          <w:color w:val="000000"/>
+          <w:sz w:val="24"/>
+          <w:szCs w:val="24"/>
+          <w:lang w:val="en-IN" w:bidi="ar-SA"/>
+        </w:rPr>
+        <w:t>Bilateral filtering</w:t>
+      </w:r>
+      <w:r>
+        <w:rPr>
+          <w:rFonts w:eastAsiaTheme="minorHAnsi"/>
+          <w:color w:val="000000"/>
+          <w:sz w:val="24"/>
+          <w:szCs w:val="24"/>
+          <w:lang w:val="en-IN" w:bidi="ar-SA"/>
+        </w:rPr>
+        <w:t>.</w:t>
       </w:r>
     </w:p>
     <w:p>
@@ -802,41 +927,94 @@
           <w:szCs w:val="24"/>
           <w:lang w:val="en-IN" w:bidi="ar-SA"/>
         </w:rPr>
-        <w:t>We have not shown all the images ou</w:t>
+        <w:t>Signal to Noise ratio is shown respective output images.</w:t>
       </w:r>
-      <w:r>
+    </w:p>
+    <w:p>
+      <w:pPr>
+        <w:ind w:left="425"/>
         <w:rPr>
           <w:rFonts w:eastAsiaTheme="minorHAnsi"/>
+          <w:b/>
+          <w:bCs/>
           <w:color w:val="000000"/>
           <w:sz w:val="24"/>
           <w:szCs w:val="24"/>
           <w:lang w:val="en-IN" w:bidi="ar-SA"/>
         </w:rPr>
-        <w:t>t</w:t>
-      </w:r>
-      <w:r>
+      </w:pPr>
+    </w:p>
+    <w:p>
+      <w:pPr>
+        <w:ind w:left="425"/>
+        <w:jc w:val="center"/>
         <w:rPr>
           <w:rFonts w:eastAsiaTheme="minorHAnsi"/>
+          <w:b/>
+          <w:bCs/>
           <w:color w:val="000000"/>
           <w:sz w:val="24"/>
           <w:szCs w:val="24"/>
           <w:lang w:val="en-IN" w:bidi="ar-SA"/>
         </w:rPr>
-        <w:t>put in this pdf but it’s written in code.</w:t>
+      </w:pPr>
+      <w:r>
+        <w:rPr>
+          <w:b/>
+          <w:bCs/>
+          <w:sz w:val="28"/>
+          <w:szCs w:val="28"/>
+        </w:rPr>
+        <w:t xml:space="preserve"> </w:t>
       </w:r>
-    </w:p>
-    <w:p>
-      <w:pPr>
-        <w:pStyle w:val="ListParagraph"/>
-        <w:ind w:left="720"/>
-        <w:rPr>
-          <w:rFonts w:eastAsiaTheme="minorHAnsi"/>
-          <w:b/>
-          <w:bCs/>
-          <w:sz w:val="24"/>
-          <w:szCs w:val="24"/>
-        </w:rPr>
-      </w:pPr>
+      <w:r>
+        <w:rPr>
+          <w:b/>
+          <w:bCs/>
+          <w:sz w:val="28"/>
+          <w:szCs w:val="28"/>
+        </w:rPr>
+        <w:t>Bilateral</w:t>
+      </w:r>
+      <w:r>
+        <w:rPr>
+          <w:b/>
+          <w:bCs/>
+          <w:sz w:val="28"/>
+          <w:szCs w:val="28"/>
+        </w:rPr>
+        <w:t xml:space="preserve"> </w:t>
+      </w:r>
+      <w:r>
+        <w:rPr>
+          <w:b/>
+          <w:bCs/>
+          <w:sz w:val="28"/>
+          <w:szCs w:val="28"/>
+          <w:lang w:val="en-CA"/>
+        </w:rPr>
+        <w:t>F</w:t>
+      </w:r>
+      <w:r>
+        <w:rPr>
+          <w:b/>
+          <w:bCs/>
+          <w:sz w:val="28"/>
+          <w:szCs w:val="28"/>
+          <w:lang w:val="en-CA"/>
+        </w:rPr>
+        <w:t>ilter</w:t>
+      </w:r>
+      <w:r>
+        <w:rPr>
+          <w:b/>
+          <w:bCs/>
+          <w:sz w:val="28"/>
+          <w:szCs w:val="28"/>
+          <w:lang w:val="en-CA"/>
+        </w:rPr>
+        <w:t xml:space="preserve"> Code</w:t>
+      </w:r>
     </w:p>
     <w:p>
       <w:pPr>
@@ -846,12 +1024,11 @@
         <w:rPr>
           <w:noProof/>
         </w:rPr>
-        <w:lastRenderedPageBreak/>
         <w:drawing>
-          <wp:inline distT="0" distB="0" distL="0" distR="0" wp14:anchorId="2B041CCC" wp14:editId="375D46BD">
-            <wp:extent cx="6476400" cy="6580800"/>
+          <wp:inline distT="0" distB="0" distL="0" distR="0" wp14:anchorId="43F1D675" wp14:editId="07CA150E">
+            <wp:extent cx="6476400" cy="6822000"/>
             <wp:effectExtent l="0" t="0" r="635" b="0"/>
-            <wp:docPr id="19" name="Picture 19"/>
+            <wp:docPr id="2" name="Picture 2"/>
             <wp:cNvGraphicFramePr>
               <a:graphicFrameLocks xmlns:a="http://schemas.openxmlformats.org/drawingml/2006/main" noChangeAspect="1"/>
             </wp:cNvGraphicFramePr>
@@ -859,13 +1036,13 @@
               <a:graphicData uri="http://schemas.openxmlformats.org/drawingml/2006/picture">
                 <pic:pic xmlns:pic="http://schemas.openxmlformats.org/drawingml/2006/picture">
                   <pic:nvPicPr>
-                    <pic:cNvPr id="0" name="Picture 27"/>
+                    <pic:cNvPr id="0" name="Picture 1"/>
                     <pic:cNvPicPr>
                       <a:picLocks noChangeAspect="1" noChangeArrowheads="1"/>
                     </pic:cNvPicPr>
                   </pic:nvPicPr>
                   <pic:blipFill>
-                    <a:blip r:embed="rId9">
+                    <a:blip r:embed="rId9" cstate="print">
                       <a:extLst>
                         <a:ext uri="{28A0092B-C50C-407E-A947-70E740481C1C}">
                           <a14:useLocalDpi xmlns:a14="http://schemas.microsoft.com/office/drawing/2010/main" val="0"/>
@@ -880,7 +1057,7 @@
                   <pic:spPr bwMode="auto">
                     <a:xfrm>
                       <a:off x="0" y="0"/>
-                      <a:ext cx="6476400" cy="6580800"/>
+                      <a:ext cx="6476400" cy="6822000"/>
                     </a:xfrm>
                     <a:prstGeom prst="rect">
                       <a:avLst/>
@@ -924,654 +1101,47 @@
     </w:p>
     <w:p>
       <w:pPr>
+        <w:jc w:val="center"/>
+        <w:rPr>
+          <w:b/>
+          <w:bCs/>
+          <w:sz w:val="28"/>
+          <w:szCs w:val="28"/>
+        </w:rPr>
+      </w:pPr>
+      <w:r>
+        <w:rPr>
+          <w:b/>
+          <w:bCs/>
+          <w:sz w:val="28"/>
+          <w:szCs w:val="28"/>
+        </w:rPr>
+        <w:lastRenderedPageBreak/>
+        <w:t>Output of t1.png</w:t>
+      </w:r>
+    </w:p>
+    <w:p>
+      <w:pPr>
+        <w:jc w:val="center"/>
         <w:rPr>
           <w:rFonts w:eastAsiaTheme="minorHAnsi"/>
           <w:b/>
           <w:bCs/>
           <w:color w:val="000000"/>
-          <w:sz w:val="28"/>
-          <w:szCs w:val="28"/>
+          <w:sz w:val="26"/>
+          <w:szCs w:val="26"/>
           <w:lang w:val="en-IN" w:bidi="ar-SA"/>
         </w:rPr>
       </w:pPr>
-    </w:p>
-    <w:p>
-      <w:pPr>
-        <w:rPr>
-          <w:rFonts w:eastAsiaTheme="minorHAnsi"/>
-          <w:b/>
-          <w:bCs/>
-          <w:color w:val="000000"/>
-          <w:sz w:val="28"/>
-          <w:szCs w:val="28"/>
-          <w:lang w:val="en-IN" w:bidi="ar-SA"/>
-        </w:rPr>
-      </w:pPr>
       <w:r>
         <w:rPr>
-          <w:rFonts w:eastAsiaTheme="minorHAnsi"/>
-          <w:b/>
-          <w:bCs/>
-          <w:color w:val="000000"/>
-          <w:sz w:val="28"/>
-          <w:szCs w:val="28"/>
-          <w:lang w:val="en-IN" w:bidi="ar-SA"/>
-        </w:rPr>
-        <w:t xml:space="preserve">Part 1(C) </w:t>
-      </w:r>
-      <w:r>
-        <w:rPr>
-          <w:rFonts w:eastAsiaTheme="minorHAnsi"/>
-          <w:b/>
-          <w:bCs/>
-          <w:color w:val="000000"/>
-          <w:sz w:val="28"/>
-          <w:szCs w:val="28"/>
-          <w:lang w:val="en-IN" w:bidi="ar-SA"/>
-        </w:rPr>
-        <w:t>Observation:</w:t>
-      </w:r>
-      <w:r>
-        <w:rPr>
-          <w:rFonts w:eastAsiaTheme="minorHAnsi"/>
-          <w:b/>
-          <w:bCs/>
-          <w:color w:val="000000"/>
-          <w:sz w:val="28"/>
-          <w:szCs w:val="28"/>
-          <w:lang w:val="en-IN" w:bidi="ar-SA"/>
-        </w:rPr>
-        <w:t xml:space="preserve"> </w:t>
-      </w:r>
-    </w:p>
-    <w:p>
-      <w:pPr>
-        <w:pStyle w:val="ListParagraph"/>
-        <w:numPr>
-          <w:ilvl w:val="0"/>
-          <w:numId w:val="35"/>
-        </w:numPr>
-        <w:rPr>
-          <w:rFonts w:eastAsiaTheme="minorHAnsi"/>
-          <w:sz w:val="24"/>
-          <w:szCs w:val="24"/>
-        </w:rPr>
-      </w:pPr>
-      <w:r>
-        <w:rPr>
-          <w:rFonts w:eastAsiaTheme="minorHAnsi"/>
-          <w:sz w:val="24"/>
-          <w:szCs w:val="24"/>
-        </w:rPr>
-        <w:t xml:space="preserve">I1 and J1 are the same due to which joint histogram is diagonal. </w:t>
-      </w:r>
-    </w:p>
-    <w:p>
-      <w:pPr>
-        <w:pStyle w:val="ListParagraph"/>
-        <w:numPr>
-          <w:ilvl w:val="0"/>
-          <w:numId w:val="35"/>
-        </w:numPr>
-        <w:rPr>
-          <w:rFonts w:eastAsiaTheme="minorHAnsi"/>
-          <w:sz w:val="24"/>
-          <w:szCs w:val="24"/>
-        </w:rPr>
-      </w:pPr>
-      <w:r>
-        <w:rPr>
-          <w:rFonts w:eastAsiaTheme="minorHAnsi"/>
-          <w:sz w:val="24"/>
-          <w:szCs w:val="24"/>
-        </w:rPr>
-        <w:t xml:space="preserve">I2 and J2 are also similar but the intensity of grayscale is different due to which joint histogram is a </w:t>
-      </w:r>
-      <w:r>
-        <w:rPr>
-          <w:rFonts w:eastAsiaTheme="minorHAnsi"/>
-          <w:sz w:val="24"/>
-          <w:szCs w:val="24"/>
-        </w:rPr>
-        <w:lastRenderedPageBreak/>
-        <w:t>little bit scattered around both axes (x and y). Not sure about two small dots I think it’s the background.</w:t>
-      </w:r>
-    </w:p>
-    <w:p>
-      <w:pPr>
-        <w:pStyle w:val="ListParagraph"/>
-        <w:numPr>
-          <w:ilvl w:val="0"/>
-          <w:numId w:val="35"/>
-        </w:numPr>
-        <w:rPr>
-          <w:rFonts w:eastAsiaTheme="minorHAnsi"/>
-          <w:sz w:val="24"/>
-          <w:szCs w:val="24"/>
-        </w:rPr>
-      </w:pPr>
-      <w:r>
-        <w:rPr>
-          <w:rFonts w:eastAsiaTheme="minorHAnsi"/>
-          <w:sz w:val="24"/>
-          <w:szCs w:val="24"/>
-        </w:rPr>
-        <w:t>The I3 and J3 are very different which causing more scattered joint histograms. Similarly, with pair I4 and J4 we can see scattered points.</w:t>
-      </w:r>
-    </w:p>
-    <w:p>
-      <w:pPr>
-        <w:ind w:left="284"/>
-        <w:rPr>
-          <w:b/>
-          <w:bCs/>
-          <w:sz w:val="28"/>
-          <w:szCs w:val="28"/>
-        </w:rPr>
-      </w:pPr>
-      <w:r>
-        <w:rPr>
-          <w:b/>
-          <w:bCs/>
-          <w:sz w:val="28"/>
-          <w:szCs w:val="28"/>
-        </w:rPr>
-        <w:t xml:space="preserve"> </w:t>
-      </w:r>
-    </w:p>
-    <w:p>
-      <w:pPr>
-        <w:rPr>
-          <w:b/>
-          <w:bCs/>
-          <w:sz w:val="28"/>
-          <w:szCs w:val="28"/>
-        </w:rPr>
-      </w:pPr>
-    </w:p>
-    <w:p>
-      <w:pPr>
-        <w:rPr>
-          <w:b/>
-          <w:bCs/>
-          <w:sz w:val="28"/>
-          <w:szCs w:val="28"/>
-        </w:rPr>
-      </w:pPr>
-    </w:p>
-    <w:p>
-      <w:pPr>
-        <w:rPr>
-          <w:b/>
-          <w:bCs/>
-          <w:sz w:val="28"/>
-          <w:szCs w:val="28"/>
-        </w:rPr>
-      </w:pPr>
-    </w:p>
-    <w:p>
-      <w:pPr>
-        <w:rPr>
-          <w:b/>
-          <w:bCs/>
-          <w:sz w:val="28"/>
-          <w:szCs w:val="28"/>
-        </w:rPr>
-      </w:pPr>
-    </w:p>
-    <w:p>
-      <w:pPr>
-        <w:rPr>
-          <w:b/>
-          <w:bCs/>
-          <w:sz w:val="28"/>
-          <w:szCs w:val="28"/>
-        </w:rPr>
-      </w:pPr>
-    </w:p>
-    <w:p>
-      <w:pPr>
-        <w:rPr>
-          <w:b/>
-          <w:bCs/>
-          <w:sz w:val="28"/>
-          <w:szCs w:val="28"/>
-        </w:rPr>
-      </w:pPr>
-    </w:p>
-    <w:p>
-      <w:pPr>
-        <w:rPr>
-          <w:b/>
-          <w:bCs/>
-          <w:sz w:val="28"/>
-          <w:szCs w:val="28"/>
-        </w:rPr>
-      </w:pPr>
-    </w:p>
-    <w:p>
-      <w:pPr>
-        <w:rPr>
-          <w:b/>
-          <w:bCs/>
-          <w:sz w:val="28"/>
-          <w:szCs w:val="28"/>
-        </w:rPr>
-      </w:pPr>
-    </w:p>
-    <w:p>
-      <w:pPr>
-        <w:rPr>
-          <w:b/>
-          <w:bCs/>
-          <w:sz w:val="28"/>
-          <w:szCs w:val="28"/>
-        </w:rPr>
-      </w:pPr>
-    </w:p>
-    <w:p>
-      <w:pPr>
-        <w:rPr>
-          <w:b/>
-          <w:bCs/>
-          <w:sz w:val="28"/>
-          <w:szCs w:val="28"/>
-        </w:rPr>
-      </w:pPr>
-    </w:p>
-    <w:p>
-      <w:pPr>
-        <w:rPr>
-          <w:rFonts w:eastAsiaTheme="minorHAnsi"/>
-          <w:b/>
-          <w:bCs/>
-          <w:sz w:val="28"/>
-          <w:szCs w:val="28"/>
-        </w:rPr>
-      </w:pPr>
-      <w:r>
-        <w:rPr>
-          <w:b/>
-          <w:bCs/>
-          <w:sz w:val="28"/>
-          <w:szCs w:val="28"/>
-        </w:rPr>
-        <w:t>Part 2</w:t>
-      </w:r>
-      <w:r>
-        <w:rPr>
-          <w:b/>
-          <w:bCs/>
-          <w:sz w:val="28"/>
-          <w:szCs w:val="28"/>
-        </w:rPr>
-        <w:t xml:space="preserve"> </w:t>
-      </w:r>
-      <w:r>
-        <w:rPr>
-          <w:b/>
-          <w:bCs/>
-          <w:sz w:val="28"/>
-          <w:szCs w:val="28"/>
-        </w:rPr>
-        <w:t>(similarity criteria 20/100)</w:t>
-      </w:r>
-      <w:r>
-        <w:rPr>
-          <w:b/>
-          <w:bCs/>
-          <w:sz w:val="28"/>
-          <w:szCs w:val="28"/>
-        </w:rPr>
-        <w:t>:</w:t>
-      </w:r>
-    </w:p>
-    <w:p>
-      <w:pPr>
-        <w:pStyle w:val="ListParagraph"/>
-        <w:numPr>
-          <w:ilvl w:val="0"/>
-          <w:numId w:val="40"/>
-        </w:numPr>
-        <w:rPr>
-          <w:rFonts w:eastAsiaTheme="minorHAnsi"/>
-          <w:sz w:val="24"/>
-          <w:szCs w:val="24"/>
-        </w:rPr>
-      </w:pPr>
-      <w:r>
-        <w:rPr>
-          <w:rFonts w:eastAsiaTheme="minorHAnsi"/>
-          <w:sz w:val="24"/>
-          <w:szCs w:val="24"/>
-        </w:rPr>
-        <w:t>completed all parts.</w:t>
-      </w:r>
-    </w:p>
-    <w:p>
-      <w:pPr>
-        <w:pStyle w:val="ListParagraph"/>
-        <w:numPr>
-          <w:ilvl w:val="0"/>
-          <w:numId w:val="40"/>
-        </w:numPr>
-        <w:rPr>
-          <w:rFonts w:eastAsiaTheme="minorHAnsi"/>
-          <w:sz w:val="24"/>
-          <w:szCs w:val="24"/>
-        </w:rPr>
-      </w:pPr>
-      <w:r>
-        <w:rPr>
-          <w:rFonts w:eastAsiaTheme="minorHAnsi"/>
-          <w:sz w:val="24"/>
-          <w:szCs w:val="24"/>
-        </w:rPr>
-        <w:t>No output to show in this question.</w:t>
-      </w:r>
-    </w:p>
-    <w:p>
-      <w:pPr>
-        <w:pStyle w:val="ListParagraph"/>
-        <w:numPr>
-          <w:ilvl w:val="0"/>
-          <w:numId w:val="40"/>
-        </w:numPr>
-        <w:rPr>
-          <w:rFonts w:eastAsiaTheme="minorHAnsi"/>
-          <w:sz w:val="24"/>
-          <w:szCs w:val="24"/>
-        </w:rPr>
-      </w:pPr>
-      <w:r>
-        <w:rPr>
-          <w:rFonts w:eastAsiaTheme="minorHAnsi"/>
-          <w:sz w:val="24"/>
-          <w:szCs w:val="24"/>
-        </w:rPr>
-        <w:t>MI depends on image similarity. In the first pair, we can see a very high value of MI, whereas in the next image pairs the value goes decreasing as they are getting different.</w:t>
-      </w:r>
-    </w:p>
-    <w:p>
-      <w:pPr>
-        <w:pStyle w:val="ListParagraph"/>
-        <w:numPr>
-          <w:ilvl w:val="0"/>
-          <w:numId w:val="40"/>
-        </w:numPr>
-        <w:rPr>
-          <w:rFonts w:eastAsiaTheme="minorHAnsi"/>
-          <w:sz w:val="24"/>
-          <w:szCs w:val="24"/>
-        </w:rPr>
-      </w:pPr>
-      <w:r>
-        <w:rPr>
-          <w:rFonts w:eastAsiaTheme="minorHAnsi"/>
-          <w:sz w:val="24"/>
-          <w:szCs w:val="24"/>
-        </w:rPr>
-        <w:t xml:space="preserve">The Pearson correlation coefficient fails to detect any non-linear relationship, so it does not give us very useful information. </w:t>
-      </w:r>
-    </w:p>
-    <w:p>
-      <w:pPr>
-        <w:pStyle w:val="ListParagraph"/>
-        <w:numPr>
-          <w:ilvl w:val="0"/>
-          <w:numId w:val="40"/>
-        </w:numPr>
-        <w:rPr>
-          <w:rFonts w:eastAsiaTheme="minorHAnsi"/>
-          <w:sz w:val="24"/>
-          <w:szCs w:val="24"/>
-        </w:rPr>
-      </w:pPr>
-      <w:r>
-        <w:rPr>
-          <w:rFonts w:eastAsiaTheme="minorHAnsi"/>
-          <w:sz w:val="24"/>
-          <w:szCs w:val="24"/>
-        </w:rPr>
-        <w:t>The SSD variant as it depends on the similarity of the images. The First 2 pairs I1 and J1 are similar hence SSD is higher whereas the next pairs are different hence the SSD is low.</w:t>
-      </w:r>
-    </w:p>
-    <w:p>
-      <w:pPr>
-        <w:rPr>
-          <w:rFonts w:eastAsiaTheme="minorHAnsi"/>
-          <w:b/>
-          <w:bCs/>
-        </w:rPr>
-      </w:pPr>
-    </w:p>
-    <w:p>
-      <w:pPr>
-        <w:rPr>
-          <w:rFonts w:eastAsiaTheme="minorHAnsi"/>
-          <w:b/>
-          <w:bCs/>
-        </w:rPr>
-      </w:pPr>
-    </w:p>
-    <w:p>
-      <w:pPr>
-        <w:rPr>
-          <w:rFonts w:eastAsiaTheme="minorHAnsi"/>
-          <w:b/>
-          <w:bCs/>
-        </w:rPr>
-      </w:pPr>
-    </w:p>
-    <w:p>
-      <w:pPr>
-        <w:rPr>
-          <w:rFonts w:eastAsiaTheme="minorHAnsi"/>
-          <w:b/>
-          <w:bCs/>
-        </w:rPr>
-      </w:pPr>
-    </w:p>
-    <w:p>
-      <w:pPr>
-        <w:rPr>
-          <w:rFonts w:eastAsiaTheme="minorHAnsi"/>
-          <w:b/>
-          <w:bCs/>
-        </w:rPr>
-      </w:pPr>
-    </w:p>
-    <w:p>
-      <w:pPr>
-        <w:rPr>
-          <w:rFonts w:eastAsiaTheme="minorHAnsi"/>
-          <w:b/>
-          <w:bCs/>
-        </w:rPr>
-      </w:pPr>
-    </w:p>
-    <w:p>
-      <w:pPr>
-        <w:rPr>
-          <w:rFonts w:eastAsiaTheme="minorHAnsi"/>
-          <w:b/>
-          <w:bCs/>
-        </w:rPr>
-      </w:pPr>
-    </w:p>
-    <w:p>
-      <w:pPr>
-        <w:rPr>
-          <w:rFonts w:eastAsiaTheme="minorHAnsi"/>
-          <w:b/>
-          <w:bCs/>
-        </w:rPr>
-      </w:pPr>
-    </w:p>
-    <w:p>
-      <w:pPr>
-        <w:rPr>
-          <w:rFonts w:eastAsiaTheme="minorHAnsi"/>
-          <w:b/>
-          <w:bCs/>
-        </w:rPr>
-      </w:pPr>
-    </w:p>
-    <w:p>
-      <w:pPr>
-        <w:rPr>
-          <w:rFonts w:eastAsiaTheme="minorHAnsi"/>
-          <w:b/>
-          <w:bCs/>
-        </w:rPr>
-      </w:pPr>
-    </w:p>
-    <w:p>
-      <w:pPr>
-        <w:rPr>
-          <w:rFonts w:eastAsiaTheme="minorHAnsi"/>
-          <w:b/>
-          <w:bCs/>
-        </w:rPr>
-      </w:pPr>
-    </w:p>
-    <w:p>
-      <w:pPr>
-        <w:rPr>
-          <w:rFonts w:eastAsiaTheme="minorHAnsi"/>
-          <w:b/>
-          <w:bCs/>
-        </w:rPr>
-      </w:pPr>
-    </w:p>
-    <w:p>
-      <w:pPr>
-        <w:rPr>
-          <w:rFonts w:eastAsiaTheme="minorHAnsi"/>
-          <w:b/>
-          <w:bCs/>
-        </w:rPr>
-      </w:pPr>
-    </w:p>
-    <w:p>
-      <w:pPr>
-        <w:rPr>
-          <w:rFonts w:eastAsiaTheme="minorHAnsi"/>
-          <w:b/>
-          <w:bCs/>
-          <w:sz w:val="28"/>
-          <w:szCs w:val="28"/>
-        </w:rPr>
-      </w:pPr>
-      <w:r>
-        <w:rPr>
-          <w:b/>
-          <w:bCs/>
-          <w:sz w:val="28"/>
-          <w:szCs w:val="28"/>
-        </w:rPr>
-        <w:t>Part 3</w:t>
-      </w:r>
-      <w:r>
-        <w:rPr>
-          <w:b/>
-          <w:bCs/>
-          <w:sz w:val="28"/>
-          <w:szCs w:val="28"/>
-        </w:rPr>
-        <w:t xml:space="preserve"> </w:t>
-      </w:r>
-      <w:r>
-        <w:rPr>
-          <w:b/>
-          <w:bCs/>
-          <w:sz w:val="28"/>
-          <w:szCs w:val="28"/>
-        </w:rPr>
-        <w:t>(</w:t>
-      </w:r>
-      <w:r>
-        <w:rPr>
-          <w:rFonts w:eastAsiaTheme="minorHAnsi"/>
-          <w:b/>
-          <w:bCs/>
-          <w:sz w:val="28"/>
-          <w:szCs w:val="28"/>
-        </w:rPr>
-        <w:t>spatial transforms 20/100):</w:t>
-      </w:r>
-    </w:p>
-    <w:p>
-      <w:pPr>
-        <w:pStyle w:val="ListParagraph"/>
-        <w:numPr>
-          <w:ilvl w:val="0"/>
-          <w:numId w:val="35"/>
-        </w:numPr>
-        <w:rPr>
-          <w:rFonts w:eastAsiaTheme="minorHAnsi"/>
-          <w:b/>
-          <w:bCs/>
-          <w:sz w:val="28"/>
-          <w:szCs w:val="28"/>
-        </w:rPr>
-      </w:pPr>
-      <w:r>
-        <w:rPr>
-          <w:rFonts w:eastAsiaTheme="minorHAnsi"/>
-          <w:sz w:val="24"/>
-          <w:szCs w:val="24"/>
-        </w:rPr>
-        <w:lastRenderedPageBreak/>
-        <w:t>Completed all parts.</w:t>
-      </w:r>
-    </w:p>
-    <w:p>
-      <w:pPr>
-        <w:rPr>
-          <w:rFonts w:eastAsiaTheme="minorHAnsi"/>
-          <w:b/>
-          <w:bCs/>
-          <w:sz w:val="28"/>
-          <w:szCs w:val="28"/>
-        </w:rPr>
-      </w:pPr>
-    </w:p>
-    <w:p>
-      <w:pPr>
-        <w:rPr>
-          <w:rFonts w:eastAsiaTheme="minorHAnsi"/>
-          <w:b/>
-          <w:bCs/>
-        </w:rPr>
-      </w:pPr>
-    </w:p>
-    <w:p>
-      <w:pPr>
-        <w:rPr>
-          <w:rFonts w:eastAsiaTheme="minorHAnsi"/>
-          <w:b/>
-          <w:bCs/>
-        </w:rPr>
-      </w:pPr>
-    </w:p>
-    <w:p>
-      <w:pPr>
-        <w:rPr>
-          <w:rFonts w:eastAsiaTheme="minorHAnsi"/>
-          <w:b/>
-          <w:bCs/>
-        </w:rPr>
-      </w:pPr>
-      <w:r>
-        <w:rPr>
           <w:noProof/>
         </w:rPr>
         <w:drawing>
-          <wp:inline distT="0" distB="0" distL="0" distR="0" wp14:anchorId="47DE9570" wp14:editId="252FD724">
-            <wp:extent cx="6476400" cy="6580800"/>
+          <wp:inline distT="0" distB="0" distL="0" distR="0" wp14:anchorId="1A08EABD" wp14:editId="6E965D73">
+            <wp:extent cx="6476400" cy="6822000"/>
             <wp:effectExtent l="0" t="0" r="635" b="0"/>
-            <wp:docPr id="7" name="Picture 7"/>
+            <wp:docPr id="4" name="Picture 4"/>
             <wp:cNvGraphicFramePr>
               <a:graphicFrameLocks xmlns:a="http://schemas.openxmlformats.org/drawingml/2006/main" noChangeAspect="1"/>
             </wp:cNvGraphicFramePr>
@@ -1600,7 +1170,7 @@
                   <pic:spPr bwMode="auto">
                     <a:xfrm>
                       <a:off x="0" y="0"/>
-                      <a:ext cx="6476400" cy="6580800"/>
+                      <a:ext cx="6476400" cy="6822000"/>
                     </a:xfrm>
                     <a:prstGeom prst="rect">
                       <a:avLst/>
@@ -1621,70 +1191,115 @@
       <w:pPr>
         <w:jc w:val="center"/>
         <w:rPr>
-          <w:rFonts w:eastAsiaTheme="minorHAnsi"/>
-          <w:b/>
-          <w:bCs/>
-        </w:rPr>
-      </w:pPr>
-    </w:p>
-    <w:p>
-      <w:pPr>
-        <w:rPr>
-          <w:rFonts w:eastAsiaTheme="minorHAnsi"/>
-        </w:rPr>
-      </w:pPr>
-    </w:p>
-    <w:p>
-      <w:pPr>
-        <w:rPr>
-          <w:rFonts w:eastAsiaTheme="minorHAnsi"/>
+          <w:b/>
+          <w:bCs/>
+          <w:sz w:val="28"/>
+          <w:szCs w:val="28"/>
+        </w:rPr>
+      </w:pPr>
+    </w:p>
+    <w:p>
+      <w:pPr>
+        <w:jc w:val="center"/>
+        <w:rPr>
+          <w:b/>
+          <w:bCs/>
+          <w:sz w:val="28"/>
+          <w:szCs w:val="28"/>
+        </w:rPr>
+      </w:pPr>
+    </w:p>
+    <w:p>
+      <w:pPr>
+        <w:jc w:val="center"/>
+        <w:rPr>
+          <w:b/>
+          <w:bCs/>
+          <w:sz w:val="28"/>
+          <w:szCs w:val="28"/>
+        </w:rPr>
+      </w:pPr>
+    </w:p>
+    <w:p>
+      <w:pPr>
+        <w:jc w:val="center"/>
+        <w:rPr>
+          <w:b/>
+          <w:bCs/>
+          <w:sz w:val="28"/>
+          <w:szCs w:val="28"/>
+        </w:rPr>
+      </w:pPr>
+    </w:p>
+    <w:p>
+      <w:pPr>
+        <w:jc w:val="center"/>
+        <w:rPr>
+          <w:b/>
+          <w:bCs/>
+          <w:sz w:val="28"/>
+          <w:szCs w:val="28"/>
+        </w:rPr>
+      </w:pPr>
+    </w:p>
+    <w:p>
+      <w:pPr>
+        <w:jc w:val="center"/>
+        <w:rPr>
+          <w:b/>
+          <w:bCs/>
+          <w:sz w:val="28"/>
+          <w:szCs w:val="28"/>
         </w:rPr>
       </w:pPr>
       <w:r>
         <w:rPr>
-          <w:rFonts w:eastAsiaTheme="minorHAnsi"/>
-        </w:rPr>
-        <w:tab/>
+          <w:b/>
+          <w:bCs/>
+          <w:sz w:val="28"/>
+          <w:szCs w:val="28"/>
+        </w:rPr>
+        <w:lastRenderedPageBreak/>
+        <w:t>Output of t1</w:t>
       </w:r>
-    </w:p>
-    <w:p>
-      <w:pPr>
-        <w:jc w:val="center"/>
-        <w:rPr>
-          <w:rFonts w:eastAsiaTheme="minorHAnsi"/>
-          <w:b/>
-          <w:bCs/>
-        </w:rPr>
-      </w:pPr>
-    </w:p>
-    <w:p>
-      <w:pPr>
-        <w:jc w:val="center"/>
-        <w:rPr>
-          <w:rFonts w:eastAsiaTheme="minorHAnsi"/>
-          <w:b/>
-          <w:bCs/>
-        </w:rPr>
-      </w:pPr>
-    </w:p>
-    <w:p>
-      <w:pPr>
-        <w:jc w:val="center"/>
-        <w:rPr>
-          <w:rFonts w:eastAsiaTheme="minorHAnsi"/>
-          <w:b/>
-          <w:bCs/>
-        </w:rPr>
-      </w:pPr>
       <w:r>
         <w:rPr>
+          <w:b/>
+          <w:bCs/>
+          <w:sz w:val="28"/>
+          <w:szCs w:val="28"/>
+        </w:rPr>
+        <w:t>_v2</w:t>
+      </w:r>
+      <w:r>
+        <w:rPr>
+          <w:b/>
+          <w:bCs/>
+          <w:sz w:val="28"/>
+          <w:szCs w:val="28"/>
+        </w:rPr>
+        <w:t>.png</w:t>
+      </w:r>
+    </w:p>
+    <w:p>
+      <w:pPr>
+        <w:jc w:val="center"/>
+        <w:rPr>
+          <w:b/>
+          <w:bCs/>
+          <w:sz w:val="28"/>
+          <w:szCs w:val="28"/>
+        </w:rPr>
+      </w:pPr>
+      <w:r>
+        <w:rPr>
           <w:noProof/>
         </w:rPr>
         <w:drawing>
-          <wp:inline distT="0" distB="0" distL="0" distR="0" wp14:anchorId="00B6C28D" wp14:editId="5AEEEC76">
-            <wp:extent cx="6476400" cy="6580800"/>
+          <wp:inline distT="0" distB="0" distL="0" distR="0" wp14:anchorId="0FC6EEF2" wp14:editId="466A3AD1">
+            <wp:extent cx="6476400" cy="6822000"/>
             <wp:effectExtent l="0" t="0" r="635" b="0"/>
-            <wp:docPr id="8" name="Picture 8"/>
+            <wp:docPr id="5" name="Picture 5"/>
             <wp:cNvGraphicFramePr>
               <a:graphicFrameLocks xmlns:a="http://schemas.openxmlformats.org/drawingml/2006/main" noChangeAspect="1"/>
             </wp:cNvGraphicFramePr>
@@ -1713,7 +1328,7 @@
                   <pic:spPr bwMode="auto">
                     <a:xfrm>
                       <a:off x="0" y="0"/>
-                      <a:ext cx="6476400" cy="6580800"/>
+                      <a:ext cx="6476400" cy="6822000"/>
                     </a:xfrm>
                     <a:prstGeom prst="rect">
                       <a:avLst/>
@@ -1732,616 +1347,116 @@
     </w:p>
     <w:p>
       <w:pPr>
-        <w:rPr>
-          <w:rFonts w:eastAsiaTheme="minorHAnsi"/>
-          <w:b/>
-          <w:bCs/>
-          <w:color w:val="000000"/>
-          <w:sz w:val="26"/>
-          <w:szCs w:val="26"/>
-          <w:lang w:val="en-IN" w:bidi="ar-SA"/>
-        </w:rPr>
-      </w:pPr>
-    </w:p>
-    <w:p>
-      <w:pPr>
-        <w:rPr>
-          <w:rFonts w:eastAsiaTheme="minorHAnsi"/>
-          <w:b/>
-          <w:bCs/>
-          <w:color w:val="000000"/>
-          <w:sz w:val="26"/>
-          <w:szCs w:val="26"/>
-          <w:lang w:val="en-IN" w:bidi="ar-SA"/>
-        </w:rPr>
-      </w:pPr>
-    </w:p>
-    <w:p>
-      <w:pPr>
-        <w:rPr>
-          <w:rFonts w:eastAsiaTheme="minorHAnsi"/>
-          <w:b/>
-          <w:bCs/>
-          <w:color w:val="000000"/>
-          <w:sz w:val="26"/>
-          <w:szCs w:val="26"/>
-          <w:lang w:val="en-IN" w:bidi="ar-SA"/>
-        </w:rPr>
-      </w:pPr>
-    </w:p>
-    <w:p>
-      <w:pPr>
-        <w:rPr>
-          <w:rFonts w:eastAsiaTheme="minorHAnsi"/>
-          <w:b/>
-          <w:bCs/>
-          <w:color w:val="000000"/>
-          <w:sz w:val="26"/>
-          <w:szCs w:val="26"/>
-          <w:lang w:val="en-IN" w:bidi="ar-SA"/>
-        </w:rPr>
-      </w:pPr>
-    </w:p>
-    <w:p>
-      <w:pPr>
-        <w:rPr>
-          <w:rFonts w:eastAsiaTheme="minorHAnsi"/>
-          <w:b/>
-          <w:bCs/>
-          <w:color w:val="000000"/>
-          <w:sz w:val="26"/>
-          <w:szCs w:val="26"/>
-          <w:lang w:val="en-IN" w:bidi="ar-SA"/>
-        </w:rPr>
-      </w:pPr>
-    </w:p>
-    <w:p>
-      <w:pPr>
-        <w:rPr>
-          <w:rFonts w:eastAsiaTheme="minorHAnsi"/>
-          <w:b/>
-          <w:bCs/>
-          <w:color w:val="000000"/>
-          <w:sz w:val="26"/>
-          <w:szCs w:val="26"/>
-          <w:lang w:val="en-IN" w:bidi="ar-SA"/>
-        </w:rPr>
-      </w:pPr>
-    </w:p>
-    <w:p>
-      <w:pPr>
-        <w:rPr>
-          <w:rFonts w:eastAsiaTheme="minorHAnsi"/>
-          <w:b/>
-          <w:bCs/>
-          <w:color w:val="000000"/>
-          <w:sz w:val="26"/>
-          <w:szCs w:val="26"/>
-          <w:lang w:val="en-IN" w:bidi="ar-SA"/>
-        </w:rPr>
-      </w:pPr>
-    </w:p>
-    <w:p>
-      <w:pPr>
-        <w:rPr>
-          <w:rFonts w:eastAsiaTheme="minorHAnsi"/>
-          <w:b/>
-          <w:bCs/>
-          <w:color w:val="000000"/>
-          <w:sz w:val="26"/>
-          <w:szCs w:val="26"/>
-          <w:lang w:val="en-IN" w:bidi="ar-SA"/>
+        <w:jc w:val="center"/>
+        <w:rPr>
+          <w:b/>
+          <w:bCs/>
+          <w:sz w:val="28"/>
+          <w:szCs w:val="28"/>
+        </w:rPr>
+      </w:pPr>
+    </w:p>
+    <w:p>
+      <w:pPr>
+        <w:jc w:val="center"/>
+        <w:rPr>
+          <w:b/>
+          <w:bCs/>
+          <w:sz w:val="28"/>
+          <w:szCs w:val="28"/>
+        </w:rPr>
+      </w:pPr>
+    </w:p>
+    <w:p>
+      <w:pPr>
+        <w:jc w:val="center"/>
+        <w:rPr>
+          <w:b/>
+          <w:bCs/>
+          <w:sz w:val="28"/>
+          <w:szCs w:val="28"/>
+        </w:rPr>
+      </w:pPr>
+    </w:p>
+    <w:p>
+      <w:pPr>
+        <w:jc w:val="center"/>
+        <w:rPr>
+          <w:b/>
+          <w:bCs/>
+          <w:sz w:val="28"/>
+          <w:szCs w:val="28"/>
+        </w:rPr>
+      </w:pPr>
+    </w:p>
+    <w:p>
+      <w:pPr>
+        <w:rPr>
+          <w:b/>
+          <w:bCs/>
+          <w:sz w:val="28"/>
+          <w:szCs w:val="28"/>
+        </w:rPr>
+      </w:pPr>
+    </w:p>
+    <w:p>
+      <w:pPr>
+        <w:jc w:val="center"/>
+        <w:rPr>
+          <w:b/>
+          <w:bCs/>
+          <w:sz w:val="28"/>
+          <w:szCs w:val="28"/>
         </w:rPr>
       </w:pPr>
       <w:r>
         <w:rPr>
-          <w:rFonts w:eastAsiaTheme="minorHAnsi"/>
-          <w:b/>
-          <w:bCs/>
-          <w:color w:val="000000"/>
-          <w:sz w:val="26"/>
-          <w:szCs w:val="26"/>
-          <w:lang w:val="en-IN" w:bidi="ar-SA"/>
-        </w:rPr>
-        <w:t>Part 3(D</w:t>
+          <w:b/>
+          <w:bCs/>
+          <w:sz w:val="28"/>
+          <w:szCs w:val="28"/>
+        </w:rPr>
+        <w:lastRenderedPageBreak/>
+        <w:t>Output of t1_v</w:t>
       </w:r>
       <w:r>
         <w:rPr>
-          <w:rFonts w:eastAsiaTheme="minorHAnsi"/>
-          <w:b/>
-          <w:bCs/>
-          <w:color w:val="000000"/>
-          <w:sz w:val="26"/>
-          <w:szCs w:val="26"/>
-          <w:lang w:val="en-IN" w:bidi="ar-SA"/>
-        </w:rPr>
-        <w:t>):</w:t>
+          <w:b/>
+          <w:bCs/>
+          <w:sz w:val="28"/>
+          <w:szCs w:val="28"/>
+        </w:rPr>
+        <w:t>3</w:t>
       </w:r>
       <w:r>
         <w:rPr>
-          <w:rFonts w:eastAsiaTheme="minorHAnsi"/>
-          <w:b/>
-          <w:bCs/>
-          <w:color w:val="000000"/>
-          <w:sz w:val="26"/>
-          <w:szCs w:val="26"/>
-          <w:lang w:val="en-IN" w:bidi="ar-SA"/>
-        </w:rPr>
-        <w:t xml:space="preserve"> </w:t>
+          <w:b/>
+          <w:bCs/>
+          <w:sz w:val="28"/>
+          <w:szCs w:val="28"/>
+        </w:rPr>
+        <w:t>.png</w:t>
       </w:r>
     </w:p>
     <w:p>
       <w:pPr>
-        <w:pStyle w:val="ListParagraph"/>
-        <w:numPr>
-          <w:ilvl w:val="0"/>
-          <w:numId w:val="41"/>
-        </w:numPr>
-        <w:rPr>
-          <w:rFonts w:eastAsiaTheme="minorHAnsi"/>
-          <w:sz w:val="24"/>
-          <w:szCs w:val="24"/>
-          <w:lang w:val="en-CA"/>
+        <w:jc w:val="center"/>
+        <w:rPr>
+          <w:b/>
+          <w:bCs/>
+          <w:sz w:val="28"/>
+          <w:szCs w:val="28"/>
         </w:rPr>
       </w:pPr>
       <w:r>
         <w:rPr>
-          <w:rFonts w:eastAsiaTheme="minorHAnsi"/>
-          <w:sz w:val="24"/>
-          <w:szCs w:val="24"/>
-          <w:lang w:val="en-CA"/>
-        </w:rPr>
-        <w:t>M1- In code, we can see the 4x4 Translation matrix and notice in translation only 4th column changes. In M1 first 3 values of the 4th column are changed so definitely translation is applied on M1. Maybe some rotation is also applied to M1(because of diagonal values).</w:t>
-      </w:r>
-    </w:p>
-    <w:p>
-      <w:pPr>
-        <w:pStyle w:val="ListParagraph"/>
-        <w:numPr>
-          <w:ilvl w:val="0"/>
-          <w:numId w:val="41"/>
-        </w:numPr>
-        <w:rPr>
-          <w:rFonts w:eastAsiaTheme="minorHAnsi"/>
-          <w:sz w:val="24"/>
-          <w:szCs w:val="24"/>
-          <w:lang w:val="en-CA"/>
-        </w:rPr>
-      </w:pPr>
-      <w:r>
-        <w:rPr>
-          <w:rFonts w:eastAsiaTheme="minorHAnsi"/>
-          <w:sz w:val="24"/>
-          <w:szCs w:val="24"/>
-          <w:lang w:val="en-CA"/>
-        </w:rPr>
-        <w:t>M2- Translation on X and Y because the 4th column’s first 2 values changed. Rotation also because for the same reason as mention in M1. </w:t>
-      </w:r>
-    </w:p>
-    <w:p>
-      <w:pPr>
-        <w:pStyle w:val="ListParagraph"/>
-        <w:numPr>
-          <w:ilvl w:val="0"/>
-          <w:numId w:val="41"/>
-        </w:numPr>
-        <w:rPr>
-          <w:rFonts w:eastAsiaTheme="minorHAnsi"/>
-          <w:sz w:val="24"/>
-          <w:szCs w:val="24"/>
-          <w:lang w:val="en-CA"/>
-        </w:rPr>
-      </w:pPr>
-      <w:r>
-        <w:rPr>
-          <w:rFonts w:eastAsiaTheme="minorHAnsi"/>
-          <w:sz w:val="24"/>
-          <w:szCs w:val="24"/>
-          <w:lang w:val="en-CA"/>
-        </w:rPr>
-        <w:t>M3 – Translation and rotation the same reason as in M1.</w:t>
-      </w:r>
-    </w:p>
-    <w:p>
-      <w:pPr>
-        <w:pStyle w:val="ListParagraph"/>
-        <w:ind w:left="644"/>
-        <w:rPr>
-          <w:rFonts w:eastAsiaTheme="minorHAnsi"/>
-          <w:sz w:val="24"/>
-          <w:szCs w:val="24"/>
-        </w:rPr>
-      </w:pPr>
-    </w:p>
-    <w:p>
-      <w:pPr>
-        <w:pStyle w:val="ListParagraph"/>
-        <w:ind w:left="644"/>
-        <w:rPr>
-          <w:rFonts w:eastAsiaTheme="minorHAnsi"/>
-          <w:sz w:val="24"/>
-          <w:szCs w:val="24"/>
-        </w:rPr>
-      </w:pPr>
-    </w:p>
-    <w:p>
-      <w:pPr>
-        <w:pStyle w:val="ListParagraph"/>
-        <w:ind w:left="644"/>
-        <w:rPr>
-          <w:rFonts w:eastAsiaTheme="minorHAnsi"/>
-          <w:sz w:val="24"/>
-          <w:szCs w:val="24"/>
-        </w:rPr>
-      </w:pPr>
-    </w:p>
-    <w:p>
-      <w:pPr>
-        <w:pStyle w:val="ListParagraph"/>
-        <w:ind w:left="644"/>
-        <w:rPr>
-          <w:rFonts w:eastAsiaTheme="minorHAnsi"/>
-          <w:sz w:val="24"/>
-          <w:szCs w:val="24"/>
-        </w:rPr>
-      </w:pPr>
-    </w:p>
-    <w:p>
-      <w:pPr>
-        <w:pStyle w:val="ListParagraph"/>
-        <w:ind w:left="644"/>
-        <w:rPr>
-          <w:rFonts w:eastAsiaTheme="minorHAnsi"/>
-          <w:sz w:val="24"/>
-          <w:szCs w:val="24"/>
-        </w:rPr>
-      </w:pPr>
-    </w:p>
-    <w:p>
-      <w:pPr>
-        <w:pStyle w:val="ListParagraph"/>
-        <w:ind w:left="644"/>
-        <w:rPr>
-          <w:rFonts w:eastAsiaTheme="minorHAnsi"/>
-          <w:sz w:val="24"/>
-          <w:szCs w:val="24"/>
-        </w:rPr>
-      </w:pPr>
-    </w:p>
-    <w:p>
-      <w:pPr>
-        <w:rPr>
-          <w:rFonts w:eastAsiaTheme="minorHAnsi"/>
-          <w:b/>
-          <w:bCs/>
-        </w:rPr>
-      </w:pPr>
-    </w:p>
-    <w:p>
-      <w:pPr>
-        <w:tabs>
-          <w:tab w:val="left" w:pos="3047"/>
-        </w:tabs>
-        <w:rPr>
-          <w:rFonts w:eastAsiaTheme="minorHAnsi"/>
-        </w:rPr>
-      </w:pPr>
-      <w:r>
-        <w:rPr>
-          <w:rFonts w:eastAsiaTheme="minorHAnsi"/>
-        </w:rPr>
-        <w:t xml:space="preserve"> </w:t>
-      </w:r>
-    </w:p>
-    <w:p>
-      <w:pPr>
-        <w:tabs>
-          <w:tab w:val="left" w:pos="3047"/>
-        </w:tabs>
-        <w:rPr>
-          <w:rFonts w:eastAsiaTheme="minorHAnsi"/>
-        </w:rPr>
-      </w:pPr>
-    </w:p>
-    <w:p>
-      <w:pPr>
-        <w:tabs>
-          <w:tab w:val="left" w:pos="3047"/>
-        </w:tabs>
-        <w:rPr>
-          <w:rFonts w:eastAsiaTheme="minorHAnsi"/>
-        </w:rPr>
-      </w:pPr>
-    </w:p>
-    <w:p>
-      <w:pPr>
-        <w:tabs>
-          <w:tab w:val="left" w:pos="3047"/>
-        </w:tabs>
-        <w:rPr>
-          <w:rFonts w:eastAsiaTheme="minorHAnsi"/>
-        </w:rPr>
-      </w:pPr>
-    </w:p>
-    <w:p>
-      <w:pPr>
-        <w:rPr>
-          <w:rFonts w:eastAsiaTheme="minorHAnsi"/>
-        </w:rPr>
-      </w:pPr>
-    </w:p>
-    <w:p>
-      <w:pPr>
-        <w:rPr>
-          <w:rFonts w:eastAsiaTheme="minorHAnsi"/>
-        </w:rPr>
-      </w:pPr>
-    </w:p>
-    <w:p>
-      <w:pPr>
-        <w:rPr>
-          <w:rFonts w:eastAsiaTheme="minorHAnsi"/>
-        </w:rPr>
-      </w:pPr>
-    </w:p>
-    <w:p>
-      <w:pPr>
-        <w:rPr>
-          <w:rFonts w:eastAsiaTheme="minorHAnsi"/>
-        </w:rPr>
-      </w:pPr>
-    </w:p>
-    <w:p>
-      <w:pPr>
-        <w:rPr>
-          <w:rFonts w:eastAsiaTheme="minorHAnsi"/>
-        </w:rPr>
-      </w:pPr>
-    </w:p>
-    <w:p>
-      <w:pPr>
-        <w:rPr>
-          <w:rFonts w:eastAsiaTheme="minorHAnsi"/>
-        </w:rPr>
-      </w:pPr>
-    </w:p>
-    <w:p>
-      <w:pPr>
-        <w:rPr>
-          <w:rFonts w:eastAsiaTheme="minorHAnsi"/>
-        </w:rPr>
-      </w:pPr>
-    </w:p>
-    <w:p>
-      <w:pPr>
-        <w:rPr>
-          <w:rFonts w:eastAsiaTheme="minorHAnsi"/>
-        </w:rPr>
-      </w:pPr>
-    </w:p>
-    <w:p>
-      <w:pPr>
-        <w:rPr>
-          <w:rFonts w:eastAsiaTheme="minorHAnsi"/>
-        </w:rPr>
-      </w:pPr>
-    </w:p>
-    <w:p>
-      <w:pPr>
-        <w:rPr>
-          <w:rFonts w:eastAsiaTheme="minorHAnsi"/>
-        </w:rPr>
-      </w:pPr>
-    </w:p>
-    <w:p>
-      <w:pPr>
-        <w:rPr>
-          <w:rFonts w:eastAsiaTheme="minorHAnsi"/>
-        </w:rPr>
-      </w:pPr>
-    </w:p>
-    <w:p>
-      <w:pPr>
-        <w:rPr>
-          <w:rFonts w:eastAsiaTheme="minorHAnsi"/>
-        </w:rPr>
-      </w:pPr>
-    </w:p>
-    <w:p>
-      <w:pPr>
-        <w:rPr>
-          <w:rFonts w:eastAsiaTheme="minorHAnsi"/>
-        </w:rPr>
-      </w:pPr>
-    </w:p>
-    <w:p>
-      <w:pPr>
-        <w:rPr>
-          <w:rFonts w:eastAsiaTheme="minorHAnsi"/>
-        </w:rPr>
-      </w:pPr>
-    </w:p>
-    <w:p>
-      <w:pPr>
-        <w:rPr>
-          <w:rFonts w:eastAsiaTheme="minorHAnsi"/>
-        </w:rPr>
-      </w:pPr>
-    </w:p>
-    <w:p>
-      <w:pPr>
-        <w:rPr>
-          <w:rFonts w:eastAsiaTheme="minorHAnsi"/>
-        </w:rPr>
-      </w:pPr>
-    </w:p>
-    <w:p>
-      <w:pPr>
-        <w:rPr>
-          <w:rFonts w:eastAsiaTheme="minorHAnsi"/>
-        </w:rPr>
-      </w:pPr>
-    </w:p>
-    <w:p>
-      <w:pPr>
-        <w:rPr>
-          <w:rFonts w:eastAsiaTheme="minorHAnsi"/>
-        </w:rPr>
-      </w:pPr>
-    </w:p>
-    <w:p>
-      <w:pPr>
-        <w:rPr>
-          <w:rFonts w:eastAsiaTheme="minorHAnsi"/>
-        </w:rPr>
-      </w:pPr>
-    </w:p>
-    <w:p>
-      <w:pPr>
-        <w:rPr>
-          <w:rFonts w:eastAsiaTheme="minorHAnsi"/>
-        </w:rPr>
-      </w:pPr>
-    </w:p>
-    <w:p>
-      <w:pPr>
-        <w:rPr>
-          <w:rFonts w:eastAsiaTheme="minorHAnsi"/>
-        </w:rPr>
-      </w:pPr>
-    </w:p>
-    <w:p>
-      <w:pPr>
-        <w:rPr>
-          <w:rFonts w:eastAsiaTheme="minorHAnsi"/>
-        </w:rPr>
-      </w:pPr>
-    </w:p>
-    <w:p>
-      <w:pPr>
-        <w:rPr>
-          <w:rFonts w:eastAsiaTheme="minorHAnsi"/>
-        </w:rPr>
-      </w:pPr>
-    </w:p>
-    <w:p>
-      <w:pPr>
-        <w:rPr>
-          <w:rFonts w:eastAsiaTheme="minorHAnsi"/>
-        </w:rPr>
-      </w:pPr>
-    </w:p>
-    <w:p>
-      <w:pPr>
-        <w:rPr>
-          <w:b/>
-          <w:bCs/>
-          <w:sz w:val="28"/>
-          <w:szCs w:val="28"/>
-          <w:lang w:val="en-CA"/>
-        </w:rPr>
-      </w:pPr>
-    </w:p>
-    <w:p>
-      <w:pPr>
-        <w:rPr>
-          <w:b/>
-          <w:bCs/>
-          <w:sz w:val="28"/>
-          <w:szCs w:val="28"/>
-          <w:lang w:val="en-CA"/>
-        </w:rPr>
-      </w:pPr>
-      <w:r>
-        <w:rPr>
-          <w:b/>
-          <w:bCs/>
-          <w:sz w:val="28"/>
-          <w:szCs w:val="28"/>
-          <w:lang w:val="en-CA"/>
-        </w:rPr>
-        <w:t>Part 4: simple 2d registration 40/100:</w:t>
-      </w:r>
-    </w:p>
-    <w:p>
-      <w:pPr>
-        <w:pStyle w:val="ListParagraph"/>
-        <w:numPr>
-          <w:ilvl w:val="0"/>
-          <w:numId w:val="38"/>
-        </w:numPr>
-        <w:rPr>
-          <w:b/>
-          <w:bCs/>
-          <w:sz w:val="28"/>
-          <w:szCs w:val="28"/>
-          <w:lang w:val="en-CA"/>
-        </w:rPr>
-      </w:pPr>
-      <w:r>
-        <w:rPr>
-          <w:sz w:val="24"/>
-          <w:szCs w:val="24"/>
-          <w:lang w:val="en-CA"/>
-        </w:rPr>
-        <w:t>Expect 4-E all other parts c</w:t>
-      </w:r>
-      <w:r>
-        <w:rPr>
-          <w:sz w:val="24"/>
-          <w:szCs w:val="24"/>
-          <w:lang w:val="en-CA"/>
-        </w:rPr>
-        <w:t>ompleted</w:t>
-      </w:r>
-      <w:r>
-        <w:rPr>
-          <w:sz w:val="24"/>
-          <w:szCs w:val="24"/>
-          <w:lang w:val="en-CA"/>
-        </w:rPr>
-        <w:t>.</w:t>
-      </w:r>
-    </w:p>
-    <w:p>
-      <w:pPr>
-        <w:rPr>
-          <w:b/>
-          <w:bCs/>
-          <w:sz w:val="28"/>
-          <w:szCs w:val="28"/>
-          <w:lang w:val="en-CA"/>
-        </w:rPr>
-      </w:pPr>
-    </w:p>
-    <w:p>
-      <w:pPr>
-        <w:rPr>
-          <w:b/>
-          <w:bCs/>
-          <w:sz w:val="28"/>
-          <w:szCs w:val="28"/>
-          <w:lang w:val="en-CA"/>
-        </w:rPr>
-      </w:pPr>
-    </w:p>
-    <w:p>
-      <w:pPr>
-        <w:jc w:val="center"/>
-        <w:rPr>
-          <w:rFonts w:eastAsiaTheme="minorHAnsi"/>
-        </w:rPr>
-      </w:pPr>
-      <w:r>
-        <w:rPr>
           <w:noProof/>
         </w:rPr>
-        <w:lastRenderedPageBreak/>
         <w:drawing>
-          <wp:inline distT="0" distB="0" distL="0" distR="0" wp14:anchorId="24303CD5" wp14:editId="766ED2DE">
-            <wp:extent cx="6476400" cy="6580800"/>
+          <wp:inline distT="0" distB="0" distL="0" distR="0" wp14:anchorId="1D1565FC" wp14:editId="680C5E69">
+            <wp:extent cx="6476400" cy="6822000"/>
             <wp:effectExtent l="0" t="0" r="635" b="0"/>
-            <wp:docPr id="21" name="Picture 21"/>
+            <wp:docPr id="9" name="Picture 9"/>
             <wp:cNvGraphicFramePr>
               <a:graphicFrameLocks xmlns:a="http://schemas.openxmlformats.org/drawingml/2006/main" noChangeAspect="1"/>
             </wp:cNvGraphicFramePr>
@@ -2349,13 +1464,13 @@
               <a:graphicData uri="http://schemas.openxmlformats.org/drawingml/2006/picture">
                 <pic:pic xmlns:pic="http://schemas.openxmlformats.org/drawingml/2006/picture">
                   <pic:nvPicPr>
-                    <pic:cNvPr id="0" name="Picture 31"/>
+                    <pic:cNvPr id="0" name="Picture 12"/>
                     <pic:cNvPicPr>
                       <a:picLocks noChangeAspect="1" noChangeArrowheads="1"/>
                     </pic:cNvPicPr>
                   </pic:nvPicPr>
                   <pic:blipFill>
-                    <a:blip r:embed="rId12" cstate="print">
+                    <a:blip r:embed="rId12">
                       <a:extLst>
                         <a:ext uri="{28A0092B-C50C-407E-A947-70E740481C1C}">
                           <a14:useLocalDpi xmlns:a14="http://schemas.microsoft.com/office/drawing/2010/main" val="0"/>
@@ -2370,7 +1485,7 @@
                   <pic:spPr bwMode="auto">
                     <a:xfrm>
                       <a:off x="0" y="0"/>
-                      <a:ext cx="6476400" cy="6580800"/>
+                      <a:ext cx="6476400" cy="6822000"/>
                     </a:xfrm>
                     <a:prstGeom prst="rect">
                       <a:avLst/>
@@ -2386,30 +1501,102 @@
           </wp:inline>
         </w:drawing>
       </w:r>
+    </w:p>
+    <w:p>
+      <w:pPr>
+        <w:jc w:val="center"/>
+        <w:rPr>
+          <w:b/>
+          <w:bCs/>
+          <w:sz w:val="28"/>
+          <w:szCs w:val="28"/>
+        </w:rPr>
+      </w:pPr>
+    </w:p>
+    <w:p>
+      <w:pPr>
+        <w:jc w:val="center"/>
+        <w:rPr>
+          <w:b/>
+          <w:bCs/>
+          <w:sz w:val="28"/>
+          <w:szCs w:val="28"/>
+        </w:rPr>
+      </w:pPr>
+    </w:p>
+    <w:p>
+      <w:pPr>
+        <w:jc w:val="center"/>
+        <w:rPr>
+          <w:b/>
+          <w:bCs/>
+          <w:sz w:val="28"/>
+          <w:szCs w:val="28"/>
+        </w:rPr>
+      </w:pPr>
+    </w:p>
+    <w:p>
+      <w:pPr>
+        <w:jc w:val="center"/>
+        <w:rPr>
+          <w:b/>
+          <w:bCs/>
+          <w:sz w:val="28"/>
+          <w:szCs w:val="28"/>
+        </w:rPr>
+      </w:pPr>
+    </w:p>
+    <w:p>
+      <w:pPr>
+        <w:jc w:val="center"/>
+        <w:rPr>
+          <w:b/>
+          <w:bCs/>
+          <w:sz w:val="28"/>
+          <w:szCs w:val="28"/>
+        </w:rPr>
+      </w:pPr>
+    </w:p>
+    <w:p>
+      <w:pPr>
+        <w:jc w:val="center"/>
+        <w:rPr>
+          <w:b/>
+          <w:bCs/>
+          <w:sz w:val="28"/>
+          <w:szCs w:val="28"/>
+        </w:rPr>
+      </w:pPr>
       <w:r>
         <w:rPr>
+          <w:b/>
+          <w:bCs/>
+          <w:sz w:val="28"/>
+          <w:szCs w:val="28"/>
+        </w:rPr>
+        <w:lastRenderedPageBreak/>
+        <w:t>Output of t2.png</w:t>
+      </w:r>
+    </w:p>
+    <w:p>
+      <w:pPr>
+        <w:jc w:val="center"/>
+        <w:rPr>
+          <w:b/>
+          <w:bCs/>
+          <w:sz w:val="28"/>
+          <w:szCs w:val="28"/>
+        </w:rPr>
+      </w:pPr>
+      <w:r>
+        <w:rPr>
           <w:noProof/>
         </w:rPr>
-        <w:t xml:space="preserve"> </w:t>
-      </w:r>
-    </w:p>
-    <w:p>
-      <w:pPr>
-        <w:jc w:val="center"/>
-        <w:rPr>
-          <w:rFonts w:eastAsiaTheme="minorHAnsi"/>
-        </w:rPr>
-      </w:pPr>
-      <w:r>
-        <w:rPr>
-          <w:noProof/>
-        </w:rPr>
-        <w:lastRenderedPageBreak/>
         <w:drawing>
-          <wp:inline distT="0" distB="0" distL="0" distR="0" wp14:anchorId="451805A6" wp14:editId="4F6BD247">
-            <wp:extent cx="6476400" cy="6580800"/>
+          <wp:inline distT="0" distB="0" distL="0" distR="0" wp14:anchorId="62AFF324" wp14:editId="3902C589">
+            <wp:extent cx="6476400" cy="6822000"/>
             <wp:effectExtent l="0" t="0" r="635" b="0"/>
-            <wp:docPr id="10" name="Picture 10"/>
+            <wp:docPr id="11" name="Picture 11"/>
             <wp:cNvGraphicFramePr>
               <a:graphicFrameLocks xmlns:a="http://schemas.openxmlformats.org/drawingml/2006/main" noChangeAspect="1"/>
             </wp:cNvGraphicFramePr>
@@ -2417,7 +1604,7 @@
               <a:graphicData uri="http://schemas.openxmlformats.org/drawingml/2006/picture">
                 <pic:pic xmlns:pic="http://schemas.openxmlformats.org/drawingml/2006/picture">
                   <pic:nvPicPr>
-                    <pic:cNvPr id="0" name="Picture 9"/>
+                    <pic:cNvPr id="0" name="Picture 14"/>
                     <pic:cNvPicPr>
                       <a:picLocks noChangeAspect="1" noChangeArrowheads="1"/>
                     </pic:cNvPicPr>
@@ -2438,7 +1625,7 @@
                   <pic:spPr bwMode="auto">
                     <a:xfrm>
                       <a:off x="0" y="0"/>
-                      <a:ext cx="6476400" cy="6580800"/>
+                      <a:ext cx="6476400" cy="6822000"/>
                     </a:xfrm>
                     <a:prstGeom prst="rect">
                       <a:avLst/>
@@ -2457,137 +1644,117 @@
     </w:p>
     <w:p>
       <w:pPr>
-        <w:pStyle w:val="ListParagraph"/>
-        <w:numPr>
-          <w:ilvl w:val="0"/>
-          <w:numId w:val="38"/>
-        </w:numPr>
-        <w:rPr>
-          <w:rFonts w:eastAsiaTheme="minorHAnsi"/>
-          <w:sz w:val="24"/>
-          <w:szCs w:val="24"/>
+        <w:jc w:val="center"/>
+        <w:rPr>
+          <w:b/>
+          <w:bCs/>
+          <w:sz w:val="28"/>
+          <w:szCs w:val="28"/>
+        </w:rPr>
+      </w:pPr>
+    </w:p>
+    <w:p>
+      <w:pPr>
+        <w:jc w:val="center"/>
+        <w:rPr>
+          <w:b/>
+          <w:bCs/>
+          <w:sz w:val="28"/>
+          <w:szCs w:val="28"/>
+        </w:rPr>
+      </w:pPr>
+    </w:p>
+    <w:p>
+      <w:pPr>
+        <w:jc w:val="center"/>
+        <w:rPr>
+          <w:b/>
+          <w:bCs/>
+          <w:sz w:val="28"/>
+          <w:szCs w:val="28"/>
+        </w:rPr>
+      </w:pPr>
+    </w:p>
+    <w:p>
+      <w:pPr>
+        <w:jc w:val="center"/>
+        <w:rPr>
+          <w:b/>
+          <w:bCs/>
+          <w:sz w:val="28"/>
+          <w:szCs w:val="28"/>
+        </w:rPr>
+      </w:pPr>
+    </w:p>
+    <w:p>
+      <w:pPr>
+        <w:jc w:val="center"/>
+        <w:rPr>
+          <w:b/>
+          <w:bCs/>
+          <w:sz w:val="28"/>
+          <w:szCs w:val="28"/>
+        </w:rPr>
+      </w:pPr>
+    </w:p>
+    <w:p>
+      <w:pPr>
+        <w:jc w:val="center"/>
+        <w:rPr>
+          <w:b/>
+          <w:bCs/>
+          <w:sz w:val="28"/>
+          <w:szCs w:val="28"/>
         </w:rPr>
       </w:pPr>
       <w:r>
         <w:rPr>
-          <w:rFonts w:eastAsiaTheme="minorHAnsi"/>
-          <w:sz w:val="24"/>
-          <w:szCs w:val="24"/>
-        </w:rPr>
-        <w:t xml:space="preserve">Image “BrainMRI_2.jpg” </w:t>
+          <w:b/>
+          <w:bCs/>
+          <w:sz w:val="28"/>
+          <w:szCs w:val="28"/>
+        </w:rPr>
+        <w:lastRenderedPageBreak/>
+        <w:t xml:space="preserve">Output of </w:t>
       </w:r>
       <w:r>
         <w:rPr>
-          <w:rFonts w:eastAsiaTheme="minorHAnsi"/>
-          <w:sz w:val="24"/>
-          <w:szCs w:val="24"/>
-        </w:rPr>
-        <w:t>SSD</w:t>
+          <w:b/>
+          <w:bCs/>
+          <w:sz w:val="28"/>
+          <w:szCs w:val="28"/>
+        </w:rPr>
+        <w:t>flair</w:t>
       </w:r>
       <w:r>
         <w:rPr>
-          <w:rFonts w:eastAsiaTheme="minorHAnsi"/>
-          <w:sz w:val="24"/>
-          <w:szCs w:val="24"/>
-        </w:rPr>
-        <w:t xml:space="preserve"> curve is decreasing because it perfectly </w:t>
+          <w:b/>
+          <w:bCs/>
+          <w:sz w:val="28"/>
+          <w:szCs w:val="28"/>
+        </w:rPr>
+        <w:t>.png</w:t>
       </w:r>
+    </w:p>
+    <w:p>
+      <w:pPr>
+        <w:jc w:val="center"/>
+        <w:rPr>
+          <w:b/>
+          <w:bCs/>
+          <w:sz w:val="28"/>
+          <w:szCs w:val="28"/>
+        </w:rPr>
+      </w:pPr>
       <w:r>
         <w:rPr>
-          <w:rFonts w:eastAsiaTheme="minorHAnsi"/>
-          <w:sz w:val="24"/>
-          <w:szCs w:val="24"/>
-        </w:rPr>
-        <w:t>adjusts</w:t>
-      </w:r>
-      <w:r>
-        <w:rPr>
-          <w:rFonts w:eastAsiaTheme="minorHAnsi"/>
-          <w:sz w:val="24"/>
-          <w:szCs w:val="24"/>
-        </w:rPr>
-        <w:t xml:space="preserve"> with “BrainMRI_1.jpg” </w:t>
-      </w:r>
-      <w:r>
-        <w:rPr>
-          <w:rFonts w:eastAsiaTheme="minorHAnsi"/>
-          <w:sz w:val="24"/>
-          <w:szCs w:val="24"/>
-        </w:rPr>
-        <w:t xml:space="preserve">in addition to that </w:t>
-      </w:r>
-      <w:r>
-        <w:rPr>
-          <w:rFonts w:eastAsiaTheme="minorHAnsi"/>
-          <w:sz w:val="24"/>
-          <w:szCs w:val="24"/>
-        </w:rPr>
-        <w:t>after each iteration</w:t>
-      </w:r>
-      <w:r>
-        <w:rPr>
-          <w:rFonts w:eastAsiaTheme="minorHAnsi"/>
-          <w:sz w:val="24"/>
-          <w:szCs w:val="24"/>
-        </w:rPr>
-        <w:t xml:space="preserve"> translated image causes SSD to minimize</w:t>
-      </w:r>
-      <w:r>
-        <w:rPr>
-          <w:rFonts w:eastAsiaTheme="minorHAnsi"/>
-          <w:sz w:val="24"/>
-          <w:szCs w:val="24"/>
-        </w:rPr>
-        <w:t>, whereas in "BrainMRI_3.jpg" and "BrainMRI_4.jpg”</w:t>
-      </w:r>
-      <w:r>
-        <w:rPr>
-          <w:rFonts w:eastAsiaTheme="minorHAnsi"/>
-          <w:sz w:val="24"/>
-          <w:szCs w:val="24"/>
-        </w:rPr>
-        <w:t xml:space="preserve"> not.</w:t>
-      </w:r>
-    </w:p>
-    <w:p>
-      <w:pPr>
-        <w:pStyle w:val="ListParagraph"/>
-        <w:ind w:left="360"/>
-        <w:rPr>
-          <w:rFonts w:eastAsiaTheme="minorHAnsi"/>
-          <w:sz w:val="24"/>
-          <w:szCs w:val="24"/>
-        </w:rPr>
-      </w:pPr>
-    </w:p>
-    <w:p>
-      <w:pPr>
-        <w:pStyle w:val="ListParagraph"/>
-        <w:ind w:left="360"/>
-        <w:rPr>
-          <w:rFonts w:eastAsiaTheme="minorHAnsi"/>
-          <w:sz w:val="24"/>
-          <w:szCs w:val="24"/>
-        </w:rPr>
-      </w:pPr>
-    </w:p>
-    <w:p>
-      <w:pPr>
-        <w:jc w:val="center"/>
-        <w:rPr>
-          <w:rFonts w:eastAsiaTheme="minorHAnsi"/>
-        </w:rPr>
-      </w:pPr>
-      <w:r>
-        <w:rPr>
           <w:noProof/>
         </w:rPr>
-        <w:lastRenderedPageBreak/>
         <w:drawing>
-          <wp:inline distT="0" distB="0" distL="0" distR="0" wp14:anchorId="064722CA" wp14:editId="4DB822C8">
-            <wp:extent cx="6476400" cy="6580800"/>
+          <wp:inline distT="0" distB="0" distL="0" distR="0" wp14:anchorId="2AFD3EFE" wp14:editId="77EF46D8">
+            <wp:extent cx="6476400" cy="6822000"/>
             <wp:effectExtent l="0" t="0" r="635" b="0"/>
-            <wp:docPr id="22" name="Picture 22"/>
+            <wp:docPr id="12" name="Picture 12"/>
             <wp:cNvGraphicFramePr>
               <a:graphicFrameLocks xmlns:a="http://schemas.openxmlformats.org/drawingml/2006/main" noChangeAspect="1"/>
             </wp:cNvGraphicFramePr>
@@ -2595,7 +1762,7 @@
               <a:graphicData uri="http://schemas.openxmlformats.org/drawingml/2006/picture">
                 <pic:pic xmlns:pic="http://schemas.openxmlformats.org/drawingml/2006/picture">
                   <pic:nvPicPr>
-                    <pic:cNvPr id="0" name="Picture 33"/>
+                    <pic:cNvPr id="0" name="Picture 16"/>
                     <pic:cNvPicPr>
                       <a:picLocks noChangeAspect="1" noChangeArrowheads="1"/>
                     </pic:cNvPicPr>
@@ -2616,7 +1783,7 @@
                   <pic:spPr bwMode="auto">
                     <a:xfrm>
                       <a:off x="0" y="0"/>
-                      <a:ext cx="6476400" cy="6580800"/>
+                      <a:ext cx="6476400" cy="6822000"/>
                     </a:xfrm>
                     <a:prstGeom prst="rect">
                       <a:avLst/>
@@ -2637,19 +1804,208 @@
       <w:pPr>
         <w:jc w:val="center"/>
         <w:rPr>
+          <w:b/>
+          <w:bCs/>
+          <w:sz w:val="28"/>
+          <w:szCs w:val="28"/>
+        </w:rPr>
+      </w:pPr>
+    </w:p>
+    <w:p>
+      <w:pPr>
+        <w:jc w:val="center"/>
+        <w:rPr>
+          <w:b/>
+          <w:bCs/>
+          <w:sz w:val="28"/>
+          <w:szCs w:val="28"/>
+        </w:rPr>
+      </w:pPr>
+    </w:p>
+    <w:p>
+      <w:pPr>
+        <w:rPr>
           <w:rFonts w:eastAsiaTheme="minorHAnsi"/>
+          <w:b/>
+          <w:bCs/>
+          <w:color w:val="000000"/>
+          <w:sz w:val="28"/>
+          <w:szCs w:val="28"/>
+          <w:lang w:val="en-IN" w:bidi="ar-SA"/>
+        </w:rPr>
+      </w:pPr>
+    </w:p>
+    <w:p>
+      <w:pPr>
+        <w:rPr>
+          <w:rFonts w:eastAsiaTheme="minorHAnsi"/>
+          <w:b/>
+          <w:bCs/>
+          <w:color w:val="000000"/>
+          <w:sz w:val="28"/>
+          <w:szCs w:val="28"/>
+          <w:lang w:val="en-IN" w:bidi="ar-SA"/>
+        </w:rPr>
+      </w:pPr>
+    </w:p>
+    <w:p>
+      <w:pPr>
+        <w:rPr>
+          <w:rFonts w:eastAsiaTheme="minorHAnsi"/>
+          <w:b/>
+          <w:bCs/>
+          <w:color w:val="000000"/>
+          <w:sz w:val="28"/>
+          <w:szCs w:val="28"/>
+          <w:lang w:val="en-IN" w:bidi="ar-SA"/>
+        </w:rPr>
+      </w:pPr>
+    </w:p>
+    <w:p>
+      <w:pPr>
+        <w:rPr>
+          <w:rFonts w:eastAsiaTheme="minorHAnsi"/>
+          <w:b/>
+          <w:bCs/>
+          <w:sz w:val="28"/>
+          <w:szCs w:val="28"/>
         </w:rPr>
       </w:pPr>
       <w:r>
         <w:rPr>
+          <w:b/>
+          <w:bCs/>
+          <w:sz w:val="28"/>
+          <w:szCs w:val="28"/>
+        </w:rPr>
+        <w:lastRenderedPageBreak/>
+        <w:t>Part 2</w:t>
+      </w:r>
+      <w:r>
+        <w:rPr>
+          <w:b/>
+          <w:bCs/>
+          <w:sz w:val="28"/>
+          <w:szCs w:val="28"/>
+        </w:rPr>
+        <w:t>: S</w:t>
+      </w:r>
+      <w:r>
+        <w:rPr>
+          <w:b/>
+          <w:bCs/>
+          <w:sz w:val="28"/>
+          <w:szCs w:val="28"/>
+        </w:rPr>
+        <w:t>egmentation</w:t>
+      </w:r>
+    </w:p>
+    <w:p>
+      <w:pPr>
+        <w:pStyle w:val="ListParagraph"/>
+        <w:numPr>
+          <w:ilvl w:val="0"/>
+          <w:numId w:val="40"/>
+        </w:numPr>
+        <w:rPr>
+          <w:rFonts w:eastAsiaTheme="minorHAnsi"/>
+          <w:sz w:val="24"/>
+          <w:szCs w:val="24"/>
+        </w:rPr>
+      </w:pPr>
+      <w:r>
+        <w:rPr>
+          <w:rFonts w:eastAsiaTheme="minorHAnsi"/>
+          <w:sz w:val="24"/>
+          <w:szCs w:val="24"/>
+        </w:rPr>
+        <w:t xml:space="preserve">Implemented </w:t>
+      </w:r>
+      <w:r>
+        <w:rPr>
+          <w:rFonts w:eastAsiaTheme="minorHAnsi"/>
+          <w:sz w:val="24"/>
+          <w:szCs w:val="24"/>
+        </w:rPr>
+        <w:t>Otsu’s method</w:t>
+      </w:r>
+      <w:r>
+        <w:rPr>
+          <w:rFonts w:eastAsiaTheme="minorHAnsi"/>
+          <w:sz w:val="24"/>
+          <w:szCs w:val="24"/>
+        </w:rPr>
+        <w:t>.</w:t>
+      </w:r>
+    </w:p>
+    <w:p>
+      <w:pPr>
+        <w:rPr>
+          <w:rFonts w:eastAsiaTheme="minorHAnsi"/>
+          <w:sz w:val="24"/>
+          <w:szCs w:val="24"/>
+        </w:rPr>
+      </w:pPr>
+    </w:p>
+    <w:p>
+      <w:pPr>
+        <w:rPr>
+          <w:rFonts w:eastAsiaTheme="minorHAnsi"/>
+          <w:sz w:val="24"/>
+          <w:szCs w:val="24"/>
+        </w:rPr>
+      </w:pPr>
+    </w:p>
+    <w:p>
+      <w:pPr>
+        <w:keepNext/>
+        <w:jc w:val="center"/>
+      </w:pPr>
+      <w:r>
+        <w:rPr>
+          <w:b/>
+          <w:bCs/>
+          <w:sz w:val="28"/>
+          <w:szCs w:val="28"/>
+        </w:rPr>
+        <w:t xml:space="preserve">Otsu’s </w:t>
+      </w:r>
+      <w:r>
+        <w:rPr>
+          <w:b/>
+          <w:bCs/>
+          <w:sz w:val="28"/>
+          <w:szCs w:val="28"/>
+        </w:rPr>
+        <w:t>M</w:t>
+      </w:r>
+      <w:r>
+        <w:rPr>
+          <w:b/>
+          <w:bCs/>
+          <w:sz w:val="28"/>
+          <w:szCs w:val="28"/>
+        </w:rPr>
+        <w:t>ethod</w:t>
+      </w:r>
+      <w:r>
+        <w:rPr>
+          <w:b/>
+          <w:bCs/>
+          <w:sz w:val="28"/>
+          <w:szCs w:val="28"/>
+        </w:rPr>
+        <w:t xml:space="preserve"> Code </w:t>
+      </w:r>
+      <w:r>
+        <w:rPr>
           <w:noProof/>
         </w:rPr>
-        <w:lastRenderedPageBreak/>
         <w:drawing>
-          <wp:inline distT="0" distB="0" distL="0" distR="0" wp14:anchorId="65DE0B90" wp14:editId="15A9EFC7">
-            <wp:extent cx="6476400" cy="6580800"/>
+          <wp:inline distT="0" distB="0" distL="0" distR="0" wp14:anchorId="04F6123C" wp14:editId="12A03DB5">
+            <wp:extent cx="6476400" cy="6822000"/>
             <wp:effectExtent l="0" t="0" r="635" b="0"/>
-            <wp:docPr id="15" name="Picture 15"/>
+            <wp:docPr id="30" name="Picture 30"/>
             <wp:cNvGraphicFramePr>
               <a:graphicFrameLocks xmlns:a="http://schemas.openxmlformats.org/drawingml/2006/main" noChangeAspect="1"/>
             </wp:cNvGraphicFramePr>
@@ -2657,7 +2013,7 @@
               <a:graphicData uri="http://schemas.openxmlformats.org/drawingml/2006/picture">
                 <pic:pic xmlns:pic="http://schemas.openxmlformats.org/drawingml/2006/picture">
                   <pic:nvPicPr>
-                    <pic:cNvPr id="0" name="Picture 19"/>
+                    <pic:cNvPr id="0" name="Picture 18"/>
                     <pic:cNvPicPr>
                       <a:picLocks noChangeAspect="1" noChangeArrowheads="1"/>
                     </pic:cNvPicPr>
@@ -2678,7 +2034,7 @@
                   <pic:spPr bwMode="auto">
                     <a:xfrm>
                       <a:off x="0" y="0"/>
-                      <a:ext cx="6476400" cy="6580800"/>
+                      <a:ext cx="6476400" cy="6822000"/>
                     </a:xfrm>
                     <a:prstGeom prst="rect">
                       <a:avLst/>
@@ -2701,226 +2057,71 @@
           <w:rFonts w:eastAsiaTheme="minorHAnsi"/>
           <w:b/>
           <w:bCs/>
-          <w:sz w:val="28"/>
-          <w:szCs w:val="28"/>
-          <w:lang w:val="en-CA"/>
-        </w:rPr>
-      </w:pPr>
-    </w:p>
-    <w:p>
-      <w:pPr>
+          <w:color w:val="000000"/>
+          <w:sz w:val="26"/>
+          <w:szCs w:val="26"/>
+          <w:lang w:val="en-IN" w:bidi="ar-SA"/>
+        </w:rPr>
+      </w:pPr>
+      <w:r>
         <w:rPr>
           <w:rFonts w:eastAsiaTheme="minorHAnsi"/>
           <w:b/>
           <w:bCs/>
-          <w:sz w:val="28"/>
-          <w:szCs w:val="28"/>
-          <w:lang w:val="en-CA"/>
-        </w:rPr>
-      </w:pPr>
-    </w:p>
-    <w:p>
-      <w:pPr>
+          <w:color w:val="000000"/>
+          <w:sz w:val="26"/>
+          <w:szCs w:val="26"/>
+          <w:lang w:val="en-IN" w:bidi="ar-SA"/>
+        </w:rPr>
+        <w:t xml:space="preserve"> </w:t>
+      </w:r>
+    </w:p>
+    <w:p>
+      <w:pPr>
+        <w:jc w:val="center"/>
         <w:rPr>
           <w:rFonts w:eastAsiaTheme="minorHAnsi"/>
           <w:b/>
           <w:bCs/>
-          <w:sz w:val="28"/>
-          <w:szCs w:val="28"/>
-          <w:lang w:val="en-CA"/>
-        </w:rPr>
-      </w:pPr>
-    </w:p>
-    <w:p>
-      <w:pPr>
+          <w:color w:val="000000"/>
+          <w:sz w:val="26"/>
+          <w:szCs w:val="26"/>
+          <w:lang w:val="en-IN" w:bidi="ar-SA"/>
+        </w:rPr>
+      </w:pPr>
+      <w:r>
+        <w:rPr>
+          <w:b/>
+          <w:bCs/>
+          <w:sz w:val="28"/>
+          <w:szCs w:val="28"/>
+        </w:rPr>
+        <w:lastRenderedPageBreak/>
+        <w:t>Output of t1.png</w:t>
+      </w:r>
+    </w:p>
+    <w:p>
+      <w:pPr>
+        <w:jc w:val="center"/>
         <w:rPr>
           <w:rFonts w:eastAsiaTheme="minorHAnsi"/>
           <w:b/>
           <w:bCs/>
-          <w:sz w:val="28"/>
-          <w:szCs w:val="28"/>
-          <w:lang w:val="en-CA"/>
-        </w:rPr>
-      </w:pPr>
-    </w:p>
-    <w:p>
-      <w:pPr>
-        <w:rPr>
-          <w:rFonts w:eastAsiaTheme="minorHAnsi"/>
-          <w:b/>
-          <w:bCs/>
-          <w:sz w:val="28"/>
-          <w:szCs w:val="28"/>
-          <w:lang w:val="en-CA"/>
-        </w:rPr>
-      </w:pPr>
-    </w:p>
-    <w:p>
-      <w:pPr>
-        <w:rPr>
-          <w:rFonts w:eastAsiaTheme="minorHAnsi"/>
-          <w:b/>
-          <w:bCs/>
-          <w:sz w:val="28"/>
-          <w:szCs w:val="28"/>
-          <w:lang w:val="en-CA"/>
-        </w:rPr>
-      </w:pPr>
-    </w:p>
-    <w:p>
-      <w:pPr>
-        <w:rPr>
-          <w:rFonts w:eastAsiaTheme="minorHAnsi"/>
-          <w:b/>
-          <w:bCs/>
-          <w:sz w:val="28"/>
-          <w:szCs w:val="28"/>
-          <w:lang w:val="en-CA"/>
-        </w:rPr>
-      </w:pPr>
-    </w:p>
-    <w:p>
-      <w:pPr>
-        <w:rPr>
-          <w:rFonts w:eastAsiaTheme="minorHAnsi"/>
-          <w:b/>
-          <w:bCs/>
-          <w:sz w:val="28"/>
-          <w:szCs w:val="28"/>
-          <w:lang w:val="en-CA"/>
-        </w:rPr>
-      </w:pPr>
-    </w:p>
-    <w:p>
-      <w:pPr>
-        <w:rPr>
-          <w:rFonts w:eastAsiaTheme="minorHAnsi"/>
-          <w:b/>
-          <w:bCs/>
-          <w:sz w:val="28"/>
-          <w:szCs w:val="28"/>
-          <w:lang w:val="en-CA"/>
+          <w:color w:val="000000"/>
+          <w:sz w:val="26"/>
+          <w:szCs w:val="26"/>
+          <w:lang w:val="en-IN" w:bidi="ar-SA"/>
         </w:rPr>
       </w:pPr>
       <w:r>
         <w:rPr>
-          <w:rFonts w:eastAsiaTheme="minorHAnsi"/>
-          <w:b/>
-          <w:bCs/>
-          <w:sz w:val="28"/>
-          <w:szCs w:val="28"/>
-          <w:lang w:val="en-CA"/>
-        </w:rPr>
-        <w:t>Part 5: practical application: 20/100 (10%, +10% bonus):</w:t>
-      </w:r>
-    </w:p>
-    <w:p>
-      <w:pPr>
-        <w:pStyle w:val="ListParagraph"/>
-        <w:numPr>
-          <w:ilvl w:val="0"/>
-          <w:numId w:val="38"/>
-        </w:numPr>
-        <w:rPr>
-          <w:rFonts w:eastAsiaTheme="minorHAnsi"/>
-          <w:sz w:val="24"/>
-          <w:szCs w:val="24"/>
-        </w:rPr>
-      </w:pPr>
-      <w:r>
-        <w:rPr>
-          <w:rFonts w:eastAsiaTheme="minorHAnsi"/>
-          <w:sz w:val="24"/>
-          <w:szCs w:val="24"/>
-        </w:rPr>
-        <w:t>All parts completed</w:t>
-      </w:r>
-    </w:p>
-    <w:p>
-      <w:pPr>
-        <w:pStyle w:val="ListParagraph"/>
-        <w:numPr>
-          <w:ilvl w:val="0"/>
-          <w:numId w:val="38"/>
-        </w:numPr>
-        <w:rPr>
-          <w:rFonts w:eastAsiaTheme="minorHAnsi"/>
-          <w:sz w:val="24"/>
-          <w:szCs w:val="24"/>
-        </w:rPr>
-      </w:pPr>
-      <w:r>
-        <w:rPr>
-          <w:rFonts w:eastAsiaTheme="minorHAnsi"/>
-          <w:sz w:val="24"/>
-          <w:szCs w:val="24"/>
-        </w:rPr>
-        <w:t>We achieved it in the following way</w:t>
-      </w:r>
-    </w:p>
-    <w:p>
-      <w:pPr>
-        <w:pStyle w:val="ListParagraph"/>
-        <w:numPr>
-          <w:ilvl w:val="0"/>
-          <w:numId w:val="42"/>
-        </w:numPr>
-        <w:rPr>
-          <w:rFonts w:eastAsiaTheme="minorHAnsi"/>
-          <w:sz w:val="24"/>
-          <w:szCs w:val="24"/>
-        </w:rPr>
-      </w:pPr>
-      <w:r>
-        <w:rPr>
-          <w:rFonts w:eastAsiaTheme="minorHAnsi"/>
-          <w:sz w:val="24"/>
-          <w:szCs w:val="24"/>
-        </w:rPr>
-        <w:t>Firstly, we align “t1.nii” and “tof.nii” by executing the command “flirt -in tof.nii -ref t1.nii -out tof_in_t1.nii”.</w:t>
-      </w:r>
-    </w:p>
-    <w:p>
-      <w:pPr>
-        <w:pStyle w:val="ListParagraph"/>
-        <w:numPr>
-          <w:ilvl w:val="0"/>
-          <w:numId w:val="42"/>
-        </w:numPr>
-        <w:rPr>
-          <w:rFonts w:eastAsiaTheme="minorHAnsi"/>
-          <w:sz w:val="24"/>
-          <w:szCs w:val="24"/>
-        </w:rPr>
-      </w:pPr>
-      <w:r>
-        <w:rPr>
-          <w:rFonts w:eastAsiaTheme="minorHAnsi"/>
-          <w:sz w:val="24"/>
-          <w:szCs w:val="24"/>
-        </w:rPr>
-        <w:t>The output file “tof_t1.nii” then displayed in matplotlib by overlaying on “t1.nii”.</w:t>
-      </w:r>
-    </w:p>
-    <w:p>
-      <w:pPr>
-        <w:jc w:val="center"/>
-        <w:rPr>
-          <w:rFonts w:eastAsiaTheme="minorHAnsi"/>
-          <w:sz w:val="24"/>
-          <w:szCs w:val="24"/>
-        </w:rPr>
-      </w:pPr>
-      <w:r>
-        <w:rPr>
           <w:noProof/>
         </w:rPr>
-        <w:lastRenderedPageBreak/>
         <w:drawing>
-          <wp:inline distT="0" distB="0" distL="0" distR="0" wp14:anchorId="32418BA6" wp14:editId="33605134">
-            <wp:extent cx="6476400" cy="6580800"/>
+          <wp:inline distT="0" distB="0" distL="0" distR="0" wp14:anchorId="5A8040FF" wp14:editId="317DC5DB">
+            <wp:extent cx="6476400" cy="6822000"/>
             <wp:effectExtent l="0" t="0" r="635" b="0"/>
-            <wp:docPr id="24" name="Picture 24"/>
+            <wp:docPr id="31" name="Picture 31"/>
             <wp:cNvGraphicFramePr>
               <a:graphicFrameLocks xmlns:a="http://schemas.openxmlformats.org/drawingml/2006/main" noChangeAspect="1"/>
             </wp:cNvGraphicFramePr>
@@ -2928,7 +2129,7 @@
               <a:graphicData uri="http://schemas.openxmlformats.org/drawingml/2006/picture">
                 <pic:pic xmlns:pic="http://schemas.openxmlformats.org/drawingml/2006/picture">
                   <pic:nvPicPr>
-                    <pic:cNvPr id="0" name="Picture 40"/>
+                    <pic:cNvPr id="0" name="Picture 20"/>
                     <pic:cNvPicPr>
                       <a:picLocks noChangeAspect="1" noChangeArrowheads="1"/>
                     </pic:cNvPicPr>
@@ -2949,7 +2150,7 @@
                   <pic:spPr bwMode="auto">
                     <a:xfrm>
                       <a:off x="0" y="0"/>
-                      <a:ext cx="6476400" cy="6580800"/>
+                      <a:ext cx="6476400" cy="6822000"/>
                     </a:xfrm>
                     <a:prstGeom prst="rect">
                       <a:avLst/>
@@ -2965,20 +2166,819 @@
           </wp:inline>
         </w:drawing>
       </w:r>
+    </w:p>
+    <w:p>
+      <w:pPr>
+        <w:jc w:val="center"/>
+        <w:rPr>
+          <w:b/>
+          <w:bCs/>
+          <w:sz w:val="28"/>
+          <w:szCs w:val="28"/>
+        </w:rPr>
+      </w:pPr>
+    </w:p>
+    <w:p>
+      <w:pPr>
+        <w:jc w:val="center"/>
+        <w:rPr>
+          <w:b/>
+          <w:bCs/>
+          <w:sz w:val="28"/>
+          <w:szCs w:val="28"/>
+        </w:rPr>
+      </w:pPr>
+    </w:p>
+    <w:p>
+      <w:pPr>
+        <w:jc w:val="center"/>
+        <w:rPr>
+          <w:b/>
+          <w:bCs/>
+          <w:sz w:val="28"/>
+          <w:szCs w:val="28"/>
+        </w:rPr>
+      </w:pPr>
+    </w:p>
+    <w:p>
+      <w:pPr>
+        <w:jc w:val="center"/>
+        <w:rPr>
+          <w:b/>
+          <w:bCs/>
+          <w:sz w:val="28"/>
+          <w:szCs w:val="28"/>
+        </w:rPr>
+      </w:pPr>
+    </w:p>
+    <w:p>
+      <w:pPr>
+        <w:jc w:val="center"/>
+        <w:rPr>
+          <w:b/>
+          <w:bCs/>
+          <w:sz w:val="28"/>
+          <w:szCs w:val="28"/>
+        </w:rPr>
+      </w:pPr>
+    </w:p>
+    <w:p>
+      <w:pPr>
+        <w:jc w:val="center"/>
+        <w:rPr>
+          <w:b/>
+          <w:bCs/>
+          <w:sz w:val="28"/>
+          <w:szCs w:val="28"/>
+        </w:rPr>
+      </w:pPr>
       <w:r>
         <w:rPr>
+          <w:b/>
+          <w:bCs/>
+          <w:sz w:val="28"/>
+          <w:szCs w:val="28"/>
+        </w:rPr>
+        <w:lastRenderedPageBreak/>
+        <w:t>Output of t1_v2.png</w:t>
+      </w:r>
+    </w:p>
+    <w:p>
+      <w:pPr>
+        <w:jc w:val="center"/>
+        <w:rPr>
+          <w:b/>
+          <w:bCs/>
+          <w:sz w:val="28"/>
+          <w:szCs w:val="28"/>
+        </w:rPr>
+      </w:pPr>
+      <w:r>
+        <w:rPr>
           <w:noProof/>
+        </w:rPr>
+        <w:drawing>
+          <wp:inline distT="0" distB="0" distL="0" distR="0" wp14:anchorId="3270F9B2" wp14:editId="411C1FED">
+            <wp:extent cx="6476400" cy="6822000"/>
+            <wp:effectExtent l="0" t="0" r="635" b="0"/>
+            <wp:docPr id="32" name="Picture 32"/>
+            <wp:cNvGraphicFramePr>
+              <a:graphicFrameLocks xmlns:a="http://schemas.openxmlformats.org/drawingml/2006/main" noChangeAspect="1"/>
+            </wp:cNvGraphicFramePr>
+            <a:graphic xmlns:a="http://schemas.openxmlformats.org/drawingml/2006/main">
+              <a:graphicData uri="http://schemas.openxmlformats.org/drawingml/2006/picture">
+                <pic:pic xmlns:pic="http://schemas.openxmlformats.org/drawingml/2006/picture">
+                  <pic:nvPicPr>
+                    <pic:cNvPr id="0" name="Picture 22"/>
+                    <pic:cNvPicPr>
+                      <a:picLocks noChangeAspect="1" noChangeArrowheads="1"/>
+                    </pic:cNvPicPr>
+                  </pic:nvPicPr>
+                  <pic:blipFill>
+                    <a:blip r:embed="rId17">
+                      <a:extLst>
+                        <a:ext uri="{28A0092B-C50C-407E-A947-70E740481C1C}">
+                          <a14:useLocalDpi xmlns:a14="http://schemas.microsoft.com/office/drawing/2010/main" val="0"/>
+                        </a:ext>
+                      </a:extLst>
+                    </a:blip>
+                    <a:srcRect/>
+                    <a:stretch>
+                      <a:fillRect/>
+                    </a:stretch>
+                  </pic:blipFill>
+                  <pic:spPr bwMode="auto">
+                    <a:xfrm>
+                      <a:off x="0" y="0"/>
+                      <a:ext cx="6476400" cy="6822000"/>
+                    </a:xfrm>
+                    <a:prstGeom prst="rect">
+                      <a:avLst/>
+                    </a:prstGeom>
+                    <a:noFill/>
+                    <a:ln>
+                      <a:noFill/>
+                    </a:ln>
+                  </pic:spPr>
+                </pic:pic>
+              </a:graphicData>
+            </a:graphic>
+          </wp:inline>
+        </w:drawing>
+      </w:r>
+    </w:p>
+    <w:p>
+      <w:pPr>
+        <w:jc w:val="center"/>
+        <w:rPr>
+          <w:b/>
+          <w:bCs/>
+          <w:sz w:val="28"/>
+          <w:szCs w:val="28"/>
+        </w:rPr>
+      </w:pPr>
+    </w:p>
+    <w:p>
+      <w:pPr>
+        <w:jc w:val="center"/>
+        <w:rPr>
+          <w:b/>
+          <w:bCs/>
+          <w:sz w:val="28"/>
+          <w:szCs w:val="28"/>
+        </w:rPr>
+      </w:pPr>
+    </w:p>
+    <w:p>
+      <w:pPr>
+        <w:jc w:val="center"/>
+        <w:rPr>
+          <w:b/>
+          <w:bCs/>
+          <w:sz w:val="28"/>
+          <w:szCs w:val="28"/>
+        </w:rPr>
+      </w:pPr>
+    </w:p>
+    <w:p>
+      <w:pPr>
+        <w:jc w:val="center"/>
+        <w:rPr>
+          <w:b/>
+          <w:bCs/>
+          <w:sz w:val="28"/>
+          <w:szCs w:val="28"/>
+        </w:rPr>
+      </w:pPr>
+    </w:p>
+    <w:p>
+      <w:pPr>
+        <w:rPr>
+          <w:b/>
+          <w:bCs/>
+          <w:sz w:val="28"/>
+          <w:szCs w:val="28"/>
+        </w:rPr>
+      </w:pPr>
+    </w:p>
+    <w:p>
+      <w:pPr>
+        <w:jc w:val="center"/>
+        <w:rPr>
+          <w:b/>
+          <w:bCs/>
+          <w:sz w:val="28"/>
+          <w:szCs w:val="28"/>
+        </w:rPr>
+      </w:pPr>
+      <w:r>
+        <w:rPr>
+          <w:b/>
+          <w:bCs/>
+          <w:sz w:val="28"/>
+          <w:szCs w:val="28"/>
+        </w:rPr>
+        <w:lastRenderedPageBreak/>
+        <w:t>Output of t1_v3.png</w:t>
+      </w:r>
+    </w:p>
+    <w:p>
+      <w:pPr>
+        <w:jc w:val="center"/>
+        <w:rPr>
+          <w:b/>
+          <w:bCs/>
+          <w:sz w:val="28"/>
+          <w:szCs w:val="28"/>
+        </w:rPr>
+      </w:pPr>
+      <w:r>
+        <w:rPr>
+          <w:noProof/>
+        </w:rPr>
+        <w:drawing>
+          <wp:inline distT="0" distB="0" distL="0" distR="0" wp14:anchorId="3F6E96E2" wp14:editId="6F0197DE">
+            <wp:extent cx="6476400" cy="6822000"/>
+            <wp:effectExtent l="0" t="0" r="635" b="0"/>
+            <wp:docPr id="33" name="Picture 33"/>
+            <wp:cNvGraphicFramePr>
+              <a:graphicFrameLocks xmlns:a="http://schemas.openxmlformats.org/drawingml/2006/main" noChangeAspect="1"/>
+            </wp:cNvGraphicFramePr>
+            <a:graphic xmlns:a="http://schemas.openxmlformats.org/drawingml/2006/main">
+              <a:graphicData uri="http://schemas.openxmlformats.org/drawingml/2006/picture">
+                <pic:pic xmlns:pic="http://schemas.openxmlformats.org/drawingml/2006/picture">
+                  <pic:nvPicPr>
+                    <pic:cNvPr id="0" name="Picture 24"/>
+                    <pic:cNvPicPr>
+                      <a:picLocks noChangeAspect="1" noChangeArrowheads="1"/>
+                    </pic:cNvPicPr>
+                  </pic:nvPicPr>
+                  <pic:blipFill>
+                    <a:blip r:embed="rId18">
+                      <a:extLst>
+                        <a:ext uri="{28A0092B-C50C-407E-A947-70E740481C1C}">
+                          <a14:useLocalDpi xmlns:a14="http://schemas.microsoft.com/office/drawing/2010/main" val="0"/>
+                        </a:ext>
+                      </a:extLst>
+                    </a:blip>
+                    <a:srcRect/>
+                    <a:stretch>
+                      <a:fillRect/>
+                    </a:stretch>
+                  </pic:blipFill>
+                  <pic:spPr bwMode="auto">
+                    <a:xfrm>
+                      <a:off x="0" y="0"/>
+                      <a:ext cx="6476400" cy="6822000"/>
+                    </a:xfrm>
+                    <a:prstGeom prst="rect">
+                      <a:avLst/>
+                    </a:prstGeom>
+                    <a:noFill/>
+                    <a:ln>
+                      <a:noFill/>
+                    </a:ln>
+                  </pic:spPr>
+                </pic:pic>
+              </a:graphicData>
+            </a:graphic>
+          </wp:inline>
+        </w:drawing>
+      </w:r>
+    </w:p>
+    <w:p>
+      <w:pPr>
+        <w:jc w:val="center"/>
+        <w:rPr>
+          <w:b/>
+          <w:bCs/>
+          <w:sz w:val="28"/>
+          <w:szCs w:val="28"/>
+        </w:rPr>
+      </w:pPr>
+    </w:p>
+    <w:p>
+      <w:pPr>
+        <w:jc w:val="center"/>
+        <w:rPr>
+          <w:b/>
+          <w:bCs/>
+          <w:sz w:val="28"/>
+          <w:szCs w:val="28"/>
+        </w:rPr>
+      </w:pPr>
+    </w:p>
+    <w:p>
+      <w:pPr>
+        <w:jc w:val="center"/>
+        <w:rPr>
+          <w:b/>
+          <w:bCs/>
+          <w:sz w:val="28"/>
+          <w:szCs w:val="28"/>
+        </w:rPr>
+      </w:pPr>
+    </w:p>
+    <w:p>
+      <w:pPr>
+        <w:jc w:val="center"/>
+        <w:rPr>
+          <w:b/>
+          <w:bCs/>
+          <w:sz w:val="28"/>
+          <w:szCs w:val="28"/>
+        </w:rPr>
+      </w:pPr>
+    </w:p>
+    <w:p>
+      <w:pPr>
+        <w:jc w:val="center"/>
+        <w:rPr>
+          <w:b/>
+          <w:bCs/>
+          <w:sz w:val="28"/>
+          <w:szCs w:val="28"/>
+        </w:rPr>
+      </w:pPr>
+    </w:p>
+    <w:p>
+      <w:pPr>
+        <w:jc w:val="center"/>
+        <w:rPr>
+          <w:b/>
+          <w:bCs/>
+          <w:sz w:val="28"/>
+          <w:szCs w:val="28"/>
+        </w:rPr>
+      </w:pPr>
+      <w:r>
+        <w:rPr>
+          <w:b/>
+          <w:bCs/>
+          <w:sz w:val="28"/>
+          <w:szCs w:val="28"/>
+        </w:rPr>
+        <w:lastRenderedPageBreak/>
+        <w:t>Output of t2.png</w:t>
+      </w:r>
+    </w:p>
+    <w:p>
+      <w:pPr>
+        <w:jc w:val="center"/>
+        <w:rPr>
+          <w:b/>
+          <w:bCs/>
+          <w:sz w:val="28"/>
+          <w:szCs w:val="28"/>
+        </w:rPr>
+      </w:pPr>
+      <w:r>
+        <w:rPr>
+          <w:noProof/>
+        </w:rPr>
+        <w:drawing>
+          <wp:inline distT="0" distB="0" distL="0" distR="0" wp14:anchorId="4CEB3146" wp14:editId="2B2C1882">
+            <wp:extent cx="6476400" cy="6822000"/>
+            <wp:effectExtent l="0" t="0" r="635" b="0"/>
+            <wp:docPr id="34" name="Picture 34"/>
+            <wp:cNvGraphicFramePr>
+              <a:graphicFrameLocks xmlns:a="http://schemas.openxmlformats.org/drawingml/2006/main" noChangeAspect="1"/>
+            </wp:cNvGraphicFramePr>
+            <a:graphic xmlns:a="http://schemas.openxmlformats.org/drawingml/2006/main">
+              <a:graphicData uri="http://schemas.openxmlformats.org/drawingml/2006/picture">
+                <pic:pic xmlns:pic="http://schemas.openxmlformats.org/drawingml/2006/picture">
+                  <pic:nvPicPr>
+                    <pic:cNvPr id="0" name="Picture 26"/>
+                    <pic:cNvPicPr>
+                      <a:picLocks noChangeAspect="1" noChangeArrowheads="1"/>
+                    </pic:cNvPicPr>
+                  </pic:nvPicPr>
+                  <pic:blipFill>
+                    <a:blip r:embed="rId19">
+                      <a:extLst>
+                        <a:ext uri="{28A0092B-C50C-407E-A947-70E740481C1C}">
+                          <a14:useLocalDpi xmlns:a14="http://schemas.microsoft.com/office/drawing/2010/main" val="0"/>
+                        </a:ext>
+                      </a:extLst>
+                    </a:blip>
+                    <a:srcRect/>
+                    <a:stretch>
+                      <a:fillRect/>
+                    </a:stretch>
+                  </pic:blipFill>
+                  <pic:spPr bwMode="auto">
+                    <a:xfrm>
+                      <a:off x="0" y="0"/>
+                      <a:ext cx="6476400" cy="6822000"/>
+                    </a:xfrm>
+                    <a:prstGeom prst="rect">
+                      <a:avLst/>
+                    </a:prstGeom>
+                    <a:noFill/>
+                    <a:ln>
+                      <a:noFill/>
+                    </a:ln>
+                  </pic:spPr>
+                </pic:pic>
+              </a:graphicData>
+            </a:graphic>
+          </wp:inline>
+        </w:drawing>
+      </w:r>
+    </w:p>
+    <w:p>
+      <w:pPr>
+        <w:jc w:val="center"/>
+        <w:rPr>
+          <w:b/>
+          <w:bCs/>
+          <w:sz w:val="28"/>
+          <w:szCs w:val="28"/>
+        </w:rPr>
+      </w:pPr>
+    </w:p>
+    <w:p>
+      <w:pPr>
+        <w:jc w:val="center"/>
+        <w:rPr>
+          <w:b/>
+          <w:bCs/>
+          <w:sz w:val="28"/>
+          <w:szCs w:val="28"/>
+        </w:rPr>
+      </w:pPr>
+    </w:p>
+    <w:p>
+      <w:pPr>
+        <w:jc w:val="center"/>
+        <w:rPr>
+          <w:b/>
+          <w:bCs/>
+          <w:sz w:val="28"/>
+          <w:szCs w:val="28"/>
+        </w:rPr>
+      </w:pPr>
+    </w:p>
+    <w:p>
+      <w:pPr>
+        <w:jc w:val="center"/>
+        <w:rPr>
+          <w:b/>
+          <w:bCs/>
+          <w:sz w:val="28"/>
+          <w:szCs w:val="28"/>
+        </w:rPr>
+      </w:pPr>
+    </w:p>
+    <w:p>
+      <w:pPr>
+        <w:jc w:val="center"/>
+        <w:rPr>
+          <w:b/>
+          <w:bCs/>
+          <w:sz w:val="28"/>
+          <w:szCs w:val="28"/>
+        </w:rPr>
+      </w:pPr>
+    </w:p>
+    <w:p>
+      <w:pPr>
+        <w:jc w:val="center"/>
+        <w:rPr>
+          <w:b/>
+          <w:bCs/>
+          <w:sz w:val="28"/>
+          <w:szCs w:val="28"/>
+        </w:rPr>
+      </w:pPr>
+      <w:r>
+        <w:rPr>
+          <w:b/>
+          <w:bCs/>
+          <w:sz w:val="28"/>
+          <w:szCs w:val="28"/>
+        </w:rPr>
+        <w:lastRenderedPageBreak/>
+        <w:t>Output of flair.png</w:t>
+      </w:r>
+    </w:p>
+    <w:p>
+      <w:pPr>
+        <w:jc w:val="center"/>
+        <w:rPr>
+          <w:b/>
+          <w:bCs/>
+          <w:sz w:val="28"/>
+          <w:szCs w:val="28"/>
+        </w:rPr>
+      </w:pPr>
+      <w:r>
+        <w:rPr>
+          <w:noProof/>
+        </w:rPr>
+        <w:drawing>
+          <wp:inline distT="0" distB="0" distL="0" distR="0" wp14:anchorId="2D4C4BEB" wp14:editId="55B50C9D">
+            <wp:extent cx="6476400" cy="6822000"/>
+            <wp:effectExtent l="0" t="0" r="635" b="0"/>
+            <wp:docPr id="35" name="Picture 35"/>
+            <wp:cNvGraphicFramePr>
+              <a:graphicFrameLocks xmlns:a="http://schemas.openxmlformats.org/drawingml/2006/main" noChangeAspect="1"/>
+            </wp:cNvGraphicFramePr>
+            <a:graphic xmlns:a="http://schemas.openxmlformats.org/drawingml/2006/main">
+              <a:graphicData uri="http://schemas.openxmlformats.org/drawingml/2006/picture">
+                <pic:pic xmlns:pic="http://schemas.openxmlformats.org/drawingml/2006/picture">
+                  <pic:nvPicPr>
+                    <pic:cNvPr id="0" name="Picture 28"/>
+                    <pic:cNvPicPr>
+                      <a:picLocks noChangeAspect="1" noChangeArrowheads="1"/>
+                    </pic:cNvPicPr>
+                  </pic:nvPicPr>
+                  <pic:blipFill>
+                    <a:blip r:embed="rId20">
+                      <a:extLst>
+                        <a:ext uri="{28A0092B-C50C-407E-A947-70E740481C1C}">
+                          <a14:useLocalDpi xmlns:a14="http://schemas.microsoft.com/office/drawing/2010/main" val="0"/>
+                        </a:ext>
+                      </a:extLst>
+                    </a:blip>
+                    <a:srcRect/>
+                    <a:stretch>
+                      <a:fillRect/>
+                    </a:stretch>
+                  </pic:blipFill>
+                  <pic:spPr bwMode="auto">
+                    <a:xfrm>
+                      <a:off x="0" y="0"/>
+                      <a:ext cx="6476400" cy="6822000"/>
+                    </a:xfrm>
+                    <a:prstGeom prst="rect">
+                      <a:avLst/>
+                    </a:prstGeom>
+                    <a:noFill/>
+                    <a:ln>
+                      <a:noFill/>
+                    </a:ln>
+                  </pic:spPr>
+                </pic:pic>
+              </a:graphicData>
+            </a:graphic>
+          </wp:inline>
+        </w:drawing>
+      </w:r>
+    </w:p>
+    <w:p>
+      <w:pPr>
+        <w:rPr>
+          <w:b/>
+          <w:bCs/>
+          <w:sz w:val="28"/>
+          <w:szCs w:val="28"/>
+        </w:rPr>
+      </w:pPr>
+      <w:r>
+        <w:rPr>
+          <w:b/>
+          <w:bCs/>
+          <w:sz w:val="28"/>
+          <w:szCs w:val="28"/>
+        </w:rPr>
+        <w:t>Comment:</w:t>
+      </w:r>
+    </w:p>
+    <w:p>
+      <w:pPr>
+        <w:jc w:val="center"/>
+        <w:rPr>
+          <w:b/>
+          <w:bCs/>
+          <w:sz w:val="28"/>
+          <w:szCs w:val="28"/>
+        </w:rPr>
+      </w:pPr>
+    </w:p>
+    <w:p>
+      <w:pPr>
+        <w:jc w:val="center"/>
+        <w:rPr>
+          <w:b/>
+          <w:bCs/>
+          <w:sz w:val="28"/>
+          <w:szCs w:val="28"/>
+        </w:rPr>
+      </w:pPr>
+    </w:p>
+    <w:p>
+      <w:pPr>
+        <w:rPr>
+          <w:rFonts w:eastAsiaTheme="minorHAnsi"/>
+          <w:sz w:val="24"/>
+          <w:szCs w:val="24"/>
+        </w:rPr>
+      </w:pPr>
+    </w:p>
+    <w:p>
+      <w:pPr>
+        <w:rPr>
+          <w:rFonts w:eastAsiaTheme="minorHAnsi"/>
+          <w:b/>
+          <w:bCs/>
+        </w:rPr>
+      </w:pPr>
+    </w:p>
+    <w:p>
+      <w:pPr>
+        <w:rPr>
+          <w:rFonts w:eastAsiaTheme="minorHAnsi"/>
+          <w:b/>
+          <w:bCs/>
+        </w:rPr>
+      </w:pPr>
+    </w:p>
+    <w:p>
+      <w:pPr>
+        <w:rPr>
+          <w:rFonts w:eastAsiaTheme="minorHAnsi"/>
+          <w:b/>
+          <w:bCs/>
+          <w:sz w:val="28"/>
+          <w:szCs w:val="28"/>
+        </w:rPr>
+      </w:pPr>
+      <w:r>
+        <w:rPr>
+          <w:b/>
+          <w:bCs/>
+          <w:sz w:val="28"/>
+          <w:szCs w:val="28"/>
+        </w:rPr>
+        <w:lastRenderedPageBreak/>
+        <w:t>Part 3</w:t>
+      </w:r>
+      <w:r>
+        <w:rPr>
+          <w:b/>
+          <w:bCs/>
+          <w:sz w:val="28"/>
+          <w:szCs w:val="28"/>
+        </w:rPr>
+        <w:t>:</w:t>
+      </w:r>
+      <w:r>
+        <w:rPr>
+          <w:b/>
+          <w:bCs/>
+          <w:sz w:val="28"/>
+          <w:szCs w:val="28"/>
         </w:rPr>
         <w:t xml:space="preserve"> </w:t>
       </w:r>
+      <w:r>
+        <w:rPr>
+          <w:b/>
+          <w:bCs/>
+          <w:sz w:val="28"/>
+          <w:szCs w:val="28"/>
+        </w:rPr>
+        <w:t>P</w:t>
+      </w:r>
+      <w:r>
+        <w:rPr>
+          <w:b/>
+          <w:bCs/>
+          <w:sz w:val="28"/>
+          <w:szCs w:val="28"/>
+        </w:rPr>
+        <w:t xml:space="preserve">ractical </w:t>
+      </w:r>
+      <w:r>
+        <w:rPr>
+          <w:b/>
+          <w:bCs/>
+          <w:sz w:val="28"/>
+          <w:szCs w:val="28"/>
+        </w:rPr>
+        <w:t>C</w:t>
+      </w:r>
+      <w:r>
+        <w:rPr>
+          <w:b/>
+          <w:bCs/>
+          <w:sz w:val="28"/>
+          <w:szCs w:val="28"/>
+        </w:rPr>
+        <w:t>hallenge (</w:t>
+      </w:r>
+      <w:r>
+        <w:rPr>
+          <w:b/>
+          <w:bCs/>
+          <w:sz w:val="28"/>
+          <w:szCs w:val="28"/>
+        </w:rPr>
+        <w:t>V</w:t>
+      </w:r>
+      <w:r>
+        <w:rPr>
+          <w:b/>
+          <w:bCs/>
+          <w:sz w:val="28"/>
+          <w:szCs w:val="28"/>
+        </w:rPr>
+        <w:t xml:space="preserve">ascular </w:t>
+      </w:r>
+      <w:r>
+        <w:rPr>
+          <w:b/>
+          <w:bCs/>
+          <w:sz w:val="28"/>
+          <w:szCs w:val="28"/>
+        </w:rPr>
+        <w:t>S</w:t>
+      </w:r>
+      <w:r>
+        <w:rPr>
+          <w:b/>
+          <w:bCs/>
+          <w:sz w:val="28"/>
+          <w:szCs w:val="28"/>
+        </w:rPr>
+        <w:t>egmentation)</w:t>
+      </w:r>
+      <w:r>
+        <w:rPr>
+          <w:rFonts w:eastAsiaTheme="minorHAnsi"/>
+          <w:b/>
+          <w:bCs/>
+          <w:sz w:val="28"/>
+          <w:szCs w:val="28"/>
+        </w:rPr>
+        <w:t>:</w:t>
+      </w:r>
+    </w:p>
+    <w:p>
+      <w:pPr>
+        <w:pStyle w:val="ListParagraph"/>
+        <w:numPr>
+          <w:ilvl w:val="0"/>
+          <w:numId w:val="35"/>
+        </w:numPr>
+        <w:rPr>
+          <w:rFonts w:eastAsiaTheme="minorHAnsi"/>
+          <w:b/>
+          <w:bCs/>
+          <w:sz w:val="28"/>
+          <w:szCs w:val="28"/>
+        </w:rPr>
+      </w:pPr>
+      <w:r>
+        <w:rPr>
+          <w:rFonts w:eastAsiaTheme="minorHAnsi"/>
+          <w:sz w:val="24"/>
+          <w:szCs w:val="24"/>
+        </w:rPr>
+        <w:t>Completed all parts.</w:t>
+      </w:r>
+    </w:p>
+    <w:p>
+      <w:pPr>
+        <w:rPr>
+          <w:rFonts w:eastAsiaTheme="minorHAnsi"/>
+          <w:b/>
+          <w:bCs/>
+          <w:sz w:val="28"/>
+          <w:szCs w:val="28"/>
+        </w:rPr>
+      </w:pPr>
+    </w:p>
+    <w:p>
+      <w:pPr>
+        <w:rPr>
+          <w:rFonts w:eastAsiaTheme="minorHAnsi"/>
+          <w:b/>
+          <w:bCs/>
+        </w:rPr>
+      </w:pPr>
+    </w:p>
+    <w:p>
+      <w:pPr>
+        <w:jc w:val="center"/>
+        <w:rPr>
+          <w:rFonts w:eastAsiaTheme="minorHAnsi"/>
+          <w:sz w:val="24"/>
+          <w:szCs w:val="24"/>
+        </w:rPr>
+      </w:pPr>
+      <w:bookmarkStart w:id="0" w:name="_GoBack"/>
+      <w:bookmarkEnd w:id="0"/>
+      <w:r>
+        <w:rPr>
+          <w:noProof/>
+        </w:rPr>
+        <w:t xml:space="preserve"> </w:t>
+      </w:r>
     </w:p>
     <w:sectPr>
-      <w:headerReference w:type="even" r:id="rId17"/>
-      <w:headerReference w:type="default" r:id="rId18"/>
-      <w:footerReference w:type="even" r:id="rId19"/>
-      <w:footerReference w:type="default" r:id="rId20"/>
-      <w:headerReference w:type="first" r:id="rId21"/>
-      <w:footerReference w:type="first" r:id="rId22"/>
+      <w:headerReference w:type="default" r:id="rId21"/>
       <w:pgSz w:w="12240" w:h="15840"/>
       <w:pgMar w:top="1060" w:right="1020" w:bottom="280" w:left="1020" w:header="720" w:footer="720" w:gutter="0"/>
       <w:cols w:space="720"/>
@@ -3006,36 +3006,6 @@
 </w:endnotes>
 </file>
 
-<file path=word/footer1.xml><?xml version="1.0" encoding="utf-8"?>
-<w:ftr xmlns:wpc="http://schemas.microsoft.com/office/word/2010/wordprocessingCanvas" xmlns:cx="http://schemas.microsoft.com/office/drawing/2014/chartex" xmlns:cx1="http://schemas.microsoft.com/office/drawing/2015/9/8/chartex" xmlns:cx2="http://schemas.microsoft.com/office/drawing/2015/10/21/chartex" xmlns:cx3="http://schemas.microsoft.com/office/drawing/2016/5/9/chartex" xmlns:cx4="http://schemas.microsoft.com/office/drawing/2016/5/10/chartex" xmlns:cx5="http://schemas.microsoft.com/office/drawing/2016/5/11/chartex" xmlns:cx6="http://schemas.microsoft.com/office/drawing/2016/5/12/chartex" xmlns:cx7="http://schemas.microsoft.com/office/drawing/2016/5/13/chartex" xmlns:cx8="http://schemas.microsoft.com/office/drawing/2016/5/14/chartex" xmlns:mc="http://schemas.openxmlformats.org/markup-compatibility/2006" xmlns:aink="http://schemas.microsoft.com/office/drawing/2016/ink" xmlns:am3d="http://schemas.microsoft.com/office/drawing/2017/model3d" xmlns:o="urn:schemas-microsoft-com:office:office" xmlns:r="http://schemas.openxmlformats.org/officeDocument/2006/relationships" xmlns:m="http://schemas.openxmlformats.org/officeDocument/2006/math" xmlns:v="urn:schemas-microsoft-com:vml" xmlns:wp14="http://schemas.microsoft.com/office/word/2010/wordprocessingDrawing" xmlns:wp="http://schemas.openxmlformats.org/drawingml/2006/wordprocessingDrawing" xmlns:w10="urn:schemas-microsoft-com:office:word" xmlns:w="http://schemas.openxmlformats.org/wordprocessingml/2006/main" xmlns:w14="http://schemas.microsoft.com/office/word/2010/wordml" xmlns:w15="http://schemas.microsoft.com/office/word/2012/wordml" xmlns:w16cid="http://schemas.microsoft.com/office/word/2016/wordml/cid" xmlns:w16se="http://schemas.microsoft.com/office/word/2015/wordml/symex" xmlns:wpg="http://schemas.microsoft.com/office/word/2010/wordprocessingGroup" xmlns:wpi="http://schemas.microsoft.com/office/word/2010/wordprocessingInk" xmlns:wne="http://schemas.microsoft.com/office/word/2006/wordml" xmlns:wps="http://schemas.microsoft.com/office/word/2010/wordprocessingShape" mc:Ignorable="w14 w15 w16se w16cid wp14">
-  <w:p>
-    <w:pPr>
-      <w:pStyle w:val="Footer"/>
-    </w:pPr>
-  </w:p>
-</w:ftr>
-</file>
-
-<file path=word/footer2.xml><?xml version="1.0" encoding="utf-8"?>
-<w:ftr xmlns:wpc="http://schemas.microsoft.com/office/word/2010/wordprocessingCanvas" xmlns:cx="http://schemas.microsoft.com/office/drawing/2014/chartex" xmlns:cx1="http://schemas.microsoft.com/office/drawing/2015/9/8/chartex" xmlns:cx2="http://schemas.microsoft.com/office/drawing/2015/10/21/chartex" xmlns:cx3="http://schemas.microsoft.com/office/drawing/2016/5/9/chartex" xmlns:cx4="http://schemas.microsoft.com/office/drawing/2016/5/10/chartex" xmlns:cx5="http://schemas.microsoft.com/office/drawing/2016/5/11/chartex" xmlns:cx6="http://schemas.microsoft.com/office/drawing/2016/5/12/chartex" xmlns:cx7="http://schemas.microsoft.com/office/drawing/2016/5/13/chartex" xmlns:cx8="http://schemas.microsoft.com/office/drawing/2016/5/14/chartex" xmlns:mc="http://schemas.openxmlformats.org/markup-compatibility/2006" xmlns:aink="http://schemas.microsoft.com/office/drawing/2016/ink" xmlns:am3d="http://schemas.microsoft.com/office/drawing/2017/model3d" xmlns:o="urn:schemas-microsoft-com:office:office" xmlns:r="http://schemas.openxmlformats.org/officeDocument/2006/relationships" xmlns:m="http://schemas.openxmlformats.org/officeDocument/2006/math" xmlns:v="urn:schemas-microsoft-com:vml" xmlns:wp14="http://schemas.microsoft.com/office/word/2010/wordprocessingDrawing" xmlns:wp="http://schemas.openxmlformats.org/drawingml/2006/wordprocessingDrawing" xmlns:w10="urn:schemas-microsoft-com:office:word" xmlns:w="http://schemas.openxmlformats.org/wordprocessingml/2006/main" xmlns:w14="http://schemas.microsoft.com/office/word/2010/wordml" xmlns:w15="http://schemas.microsoft.com/office/word/2012/wordml" xmlns:w16cid="http://schemas.microsoft.com/office/word/2016/wordml/cid" xmlns:w16se="http://schemas.microsoft.com/office/word/2015/wordml/symex" xmlns:wpg="http://schemas.microsoft.com/office/word/2010/wordprocessingGroup" xmlns:wpi="http://schemas.microsoft.com/office/word/2010/wordprocessingInk" xmlns:wne="http://schemas.microsoft.com/office/word/2006/wordml" xmlns:wps="http://schemas.microsoft.com/office/word/2010/wordprocessingShape" mc:Ignorable="w14 w15 w16se w16cid wp14">
-  <w:p>
-    <w:pPr>
-      <w:pStyle w:val="Footer"/>
-    </w:pPr>
-  </w:p>
-</w:ftr>
-</file>
-
-<file path=word/footer3.xml><?xml version="1.0" encoding="utf-8"?>
-<w:ftr xmlns:wpc="http://schemas.microsoft.com/office/word/2010/wordprocessingCanvas" xmlns:cx="http://schemas.microsoft.com/office/drawing/2014/chartex" xmlns:cx1="http://schemas.microsoft.com/office/drawing/2015/9/8/chartex" xmlns:cx2="http://schemas.microsoft.com/office/drawing/2015/10/21/chartex" xmlns:cx3="http://schemas.microsoft.com/office/drawing/2016/5/9/chartex" xmlns:cx4="http://schemas.microsoft.com/office/drawing/2016/5/10/chartex" xmlns:cx5="http://schemas.microsoft.com/office/drawing/2016/5/11/chartex" xmlns:cx6="http://schemas.microsoft.com/office/drawing/2016/5/12/chartex" xmlns:cx7="http://schemas.microsoft.com/office/drawing/2016/5/13/chartex" xmlns:cx8="http://schemas.microsoft.com/office/drawing/2016/5/14/chartex" xmlns:mc="http://schemas.openxmlformats.org/markup-compatibility/2006" xmlns:aink="http://schemas.microsoft.com/office/drawing/2016/ink" xmlns:am3d="http://schemas.microsoft.com/office/drawing/2017/model3d" xmlns:o="urn:schemas-microsoft-com:office:office" xmlns:r="http://schemas.openxmlformats.org/officeDocument/2006/relationships" xmlns:m="http://schemas.openxmlformats.org/officeDocument/2006/math" xmlns:v="urn:schemas-microsoft-com:vml" xmlns:wp14="http://schemas.microsoft.com/office/word/2010/wordprocessingDrawing" xmlns:wp="http://schemas.openxmlformats.org/drawingml/2006/wordprocessingDrawing" xmlns:w10="urn:schemas-microsoft-com:office:word" xmlns:w="http://schemas.openxmlformats.org/wordprocessingml/2006/main" xmlns:w14="http://schemas.microsoft.com/office/word/2010/wordml" xmlns:w15="http://schemas.microsoft.com/office/word/2012/wordml" xmlns:w16cid="http://schemas.microsoft.com/office/word/2016/wordml/cid" xmlns:w16se="http://schemas.microsoft.com/office/word/2015/wordml/symex" xmlns:wpg="http://schemas.microsoft.com/office/word/2010/wordprocessingGroup" xmlns:wpi="http://schemas.microsoft.com/office/word/2010/wordprocessingInk" xmlns:wne="http://schemas.microsoft.com/office/word/2006/wordml" xmlns:wps="http://schemas.microsoft.com/office/word/2010/wordprocessingShape" mc:Ignorable="w14 w15 w16se w16cid wp14">
-  <w:p>
-    <w:pPr>
-      <w:pStyle w:val="Footer"/>
-    </w:pPr>
-  </w:p>
-</w:ftr>
-</file>
-
 <file path=word/footnotes.xml><?xml version="1.0" encoding="utf-8"?>
 <w:footnotes xmlns:wpc="http://schemas.microsoft.com/office/word/2010/wordprocessingCanvas" xmlns:cx="http://schemas.microsoft.com/office/drawing/2014/chartex" xmlns:cx1="http://schemas.microsoft.com/office/drawing/2015/9/8/chartex" xmlns:cx2="http://schemas.microsoft.com/office/drawing/2015/10/21/chartex" xmlns:cx3="http://schemas.microsoft.com/office/drawing/2016/5/9/chartex" xmlns:cx4="http://schemas.microsoft.com/office/drawing/2016/5/10/chartex" xmlns:cx5="http://schemas.microsoft.com/office/drawing/2016/5/11/chartex" xmlns:cx6="http://schemas.microsoft.com/office/drawing/2016/5/12/chartex" xmlns:cx7="http://schemas.microsoft.com/office/drawing/2016/5/13/chartex" xmlns:cx8="http://schemas.microsoft.com/office/drawing/2016/5/14/chartex" xmlns:mc="http://schemas.openxmlformats.org/markup-compatibility/2006" xmlns:aink="http://schemas.microsoft.com/office/drawing/2016/ink" xmlns:am3d="http://schemas.microsoft.com/office/drawing/2017/model3d" xmlns:o="urn:schemas-microsoft-com:office:office" xmlns:r="http://schemas.openxmlformats.org/officeDocument/2006/relationships" xmlns:m="http://schemas.openxmlformats.org/officeDocument/2006/math" xmlns:v="urn:schemas-microsoft-com:vml" xmlns:wp14="http://schemas.microsoft.com/office/word/2010/wordprocessingDrawing" xmlns:wp="http://schemas.openxmlformats.org/drawingml/2006/wordprocessingDrawing" xmlns:w10="urn:schemas-microsoft-com:office:word" xmlns:w="http://schemas.openxmlformats.org/wordprocessingml/2006/main" xmlns:w14="http://schemas.microsoft.com/office/word/2010/wordml" xmlns:w15="http://schemas.microsoft.com/office/word/2012/wordml" xmlns:w16cid="http://schemas.microsoft.com/office/word/2016/wordml/cid" xmlns:w16se="http://schemas.microsoft.com/office/word/2015/wordml/symex" xmlns:wpg="http://schemas.microsoft.com/office/word/2010/wordprocessingGroup" xmlns:wpi="http://schemas.microsoft.com/office/word/2010/wordprocessingInk" xmlns:wne="http://schemas.microsoft.com/office/word/2006/wordml" xmlns:wps="http://schemas.microsoft.com/office/word/2010/wordprocessingShape" mc:Ignorable="w14 w15 w16se w16cid wp14">
   <w:footnote w:type="separator" w:id="-1">
@@ -3056,16 +3026,6 @@
 </file>
 
 <file path=word/header1.xml><?xml version="1.0" encoding="utf-8"?>
-<w:hdr xmlns:wpc="http://schemas.microsoft.com/office/word/2010/wordprocessingCanvas" xmlns:cx="http://schemas.microsoft.com/office/drawing/2014/chartex" xmlns:cx1="http://schemas.microsoft.com/office/drawing/2015/9/8/chartex" xmlns:cx2="http://schemas.microsoft.com/office/drawing/2015/10/21/chartex" xmlns:cx3="http://schemas.microsoft.com/office/drawing/2016/5/9/chartex" xmlns:cx4="http://schemas.microsoft.com/office/drawing/2016/5/10/chartex" xmlns:cx5="http://schemas.microsoft.com/office/drawing/2016/5/11/chartex" xmlns:cx6="http://schemas.microsoft.com/office/drawing/2016/5/12/chartex" xmlns:cx7="http://schemas.microsoft.com/office/drawing/2016/5/13/chartex" xmlns:cx8="http://schemas.microsoft.com/office/drawing/2016/5/14/chartex" xmlns:mc="http://schemas.openxmlformats.org/markup-compatibility/2006" xmlns:aink="http://schemas.microsoft.com/office/drawing/2016/ink" xmlns:am3d="http://schemas.microsoft.com/office/drawing/2017/model3d" xmlns:o="urn:schemas-microsoft-com:office:office" xmlns:r="http://schemas.openxmlformats.org/officeDocument/2006/relationships" xmlns:m="http://schemas.openxmlformats.org/officeDocument/2006/math" xmlns:v="urn:schemas-microsoft-com:vml" xmlns:wp14="http://schemas.microsoft.com/office/word/2010/wordprocessingDrawing" xmlns:wp="http://schemas.openxmlformats.org/drawingml/2006/wordprocessingDrawing" xmlns:w10="urn:schemas-microsoft-com:office:word" xmlns:w="http://schemas.openxmlformats.org/wordprocessingml/2006/main" xmlns:w14="http://schemas.microsoft.com/office/word/2010/wordml" xmlns:w15="http://schemas.microsoft.com/office/word/2012/wordml" xmlns:w16cid="http://schemas.microsoft.com/office/word/2016/wordml/cid" xmlns:w16se="http://schemas.microsoft.com/office/word/2015/wordml/symex" xmlns:wpg="http://schemas.microsoft.com/office/word/2010/wordprocessingGroup" xmlns:wpi="http://schemas.microsoft.com/office/word/2010/wordprocessingInk" xmlns:wne="http://schemas.microsoft.com/office/word/2006/wordml" xmlns:wps="http://schemas.microsoft.com/office/word/2010/wordprocessingShape" mc:Ignorable="w14 w15 w16se w16cid wp14">
-  <w:p>
-    <w:pPr>
-      <w:pStyle w:val="Header"/>
-    </w:pPr>
-  </w:p>
-</w:hdr>
-</file>
-
-<file path=word/header2.xml><?xml version="1.0" encoding="utf-8"?>
 <w:hdr xmlns:wpc="http://schemas.microsoft.com/office/word/2010/wordprocessingCanvas" xmlns:cx="http://schemas.microsoft.com/office/drawing/2014/chartex" xmlns:cx1="http://schemas.microsoft.com/office/drawing/2015/9/8/chartex" xmlns:cx2="http://schemas.microsoft.com/office/drawing/2015/10/21/chartex" xmlns:cx3="http://schemas.microsoft.com/office/drawing/2016/5/9/chartex" xmlns:cx4="http://schemas.microsoft.com/office/drawing/2016/5/10/chartex" xmlns:cx5="http://schemas.microsoft.com/office/drawing/2016/5/11/chartex" xmlns:cx6="http://schemas.microsoft.com/office/drawing/2016/5/12/chartex" xmlns:cx7="http://schemas.microsoft.com/office/drawing/2016/5/13/chartex" xmlns:cx8="http://schemas.microsoft.com/office/drawing/2016/5/14/chartex" xmlns:mc="http://schemas.openxmlformats.org/markup-compatibility/2006" xmlns:aink="http://schemas.microsoft.com/office/drawing/2016/ink" xmlns:am3d="http://schemas.microsoft.com/office/drawing/2017/model3d" xmlns:o="urn:schemas-microsoft-com:office:office" xmlns:r="http://schemas.openxmlformats.org/officeDocument/2006/relationships" xmlns:m="http://schemas.openxmlformats.org/officeDocument/2006/math" xmlns:v="urn:schemas-microsoft-com:vml" xmlns:wp14="http://schemas.microsoft.com/office/word/2010/wordprocessingDrawing" xmlns:wp="http://schemas.openxmlformats.org/drawingml/2006/wordprocessingDrawing" xmlns:w10="urn:schemas-microsoft-com:office:word" xmlns:w="http://schemas.openxmlformats.org/wordprocessingml/2006/main" xmlns:w14="http://schemas.microsoft.com/office/word/2010/wordml" xmlns:w15="http://schemas.microsoft.com/office/word/2012/wordml" xmlns:w16cid="http://schemas.microsoft.com/office/word/2016/wordml/cid" xmlns:w16se="http://schemas.microsoft.com/office/word/2015/wordml/symex" xmlns:wpg="http://schemas.microsoft.com/office/word/2010/wordprocessingGroup" xmlns:wpi="http://schemas.microsoft.com/office/word/2010/wordprocessingInk" xmlns:wne="http://schemas.microsoft.com/office/word/2006/wordml" xmlns:wps="http://schemas.microsoft.com/office/word/2010/wordprocessingShape" mc:Ignorable="w14 w15 w16se w16cid wp14">
   <w:p>
     <w:pPr>
@@ -3203,8 +3163,6 @@
       </w:rPr>
       <w:t>4</w:t>
     </w:r>
-    <w:bookmarkStart w:id="0" w:name="_GoBack"/>
-    <w:bookmarkEnd w:id="0"/>
   </w:p>
   <w:p>
     <w:pPr>
@@ -3220,16 +3178,6 @@
     <w:pPr>
       <w:pStyle w:val="Header"/>
       <w:jc w:val="center"/>
-    </w:pPr>
-  </w:p>
-</w:hdr>
-</file>
-
-<file path=word/header3.xml><?xml version="1.0" encoding="utf-8"?>
-<w:hdr xmlns:wpc="http://schemas.microsoft.com/office/word/2010/wordprocessingCanvas" xmlns:cx="http://schemas.microsoft.com/office/drawing/2014/chartex" xmlns:cx1="http://schemas.microsoft.com/office/drawing/2015/9/8/chartex" xmlns:cx2="http://schemas.microsoft.com/office/drawing/2015/10/21/chartex" xmlns:cx3="http://schemas.microsoft.com/office/drawing/2016/5/9/chartex" xmlns:cx4="http://schemas.microsoft.com/office/drawing/2016/5/10/chartex" xmlns:cx5="http://schemas.microsoft.com/office/drawing/2016/5/11/chartex" xmlns:cx6="http://schemas.microsoft.com/office/drawing/2016/5/12/chartex" xmlns:cx7="http://schemas.microsoft.com/office/drawing/2016/5/13/chartex" xmlns:cx8="http://schemas.microsoft.com/office/drawing/2016/5/14/chartex" xmlns:mc="http://schemas.openxmlformats.org/markup-compatibility/2006" xmlns:aink="http://schemas.microsoft.com/office/drawing/2016/ink" xmlns:am3d="http://schemas.microsoft.com/office/drawing/2017/model3d" xmlns:o="urn:schemas-microsoft-com:office:office" xmlns:r="http://schemas.openxmlformats.org/officeDocument/2006/relationships" xmlns:m="http://schemas.openxmlformats.org/officeDocument/2006/math" xmlns:v="urn:schemas-microsoft-com:vml" xmlns:wp14="http://schemas.microsoft.com/office/word/2010/wordprocessingDrawing" xmlns:wp="http://schemas.openxmlformats.org/drawingml/2006/wordprocessingDrawing" xmlns:w10="urn:schemas-microsoft-com:office:word" xmlns:w="http://schemas.openxmlformats.org/wordprocessingml/2006/main" xmlns:w14="http://schemas.microsoft.com/office/word/2010/wordml" xmlns:w15="http://schemas.microsoft.com/office/word/2012/wordml" xmlns:w16cid="http://schemas.microsoft.com/office/word/2016/wordml/cid" xmlns:w16se="http://schemas.microsoft.com/office/word/2015/wordml/symex" xmlns:wpg="http://schemas.microsoft.com/office/word/2010/wordprocessingGroup" xmlns:wpi="http://schemas.microsoft.com/office/word/2010/wordprocessingInk" xmlns:wne="http://schemas.microsoft.com/office/word/2006/wordml" xmlns:wps="http://schemas.microsoft.com/office/word/2010/wordprocessingShape" mc:Ignorable="w14 w15 w16se w16cid wp14">
-  <w:p>
-    <w:pPr>
-      <w:pStyle w:val="Header"/>
     </w:pPr>
   </w:p>
 </w:hdr>
@@ -8237,7 +8185,6 @@
   <w:style w:type="character" w:default="1" w:styleId="DefaultParagraphFont">
     <w:name w:val="Default Paragraph Font"/>
     <w:uiPriority w:val="1"/>
-    <w:semiHidden/>
     <w:unhideWhenUsed/>
   </w:style>
   <w:style w:type="table" w:default="1" w:styleId="TableNormal">
@@ -8721,7 +8668,7 @@
 </file>
 
 <file path=customXml/itemProps1.xml><?xml version="1.0" encoding="utf-8"?>
-<ds:datastoreItem xmlns:ds="http://schemas.openxmlformats.org/officeDocument/2006/customXml" ds:itemID="{4832E39F-D49E-425D-A07D-66882AF008B6}">
+<ds:datastoreItem xmlns:ds="http://schemas.openxmlformats.org/officeDocument/2006/customXml" ds:itemID="{1A0E6F45-5D55-409D-8A9A-7EE7ABEE4B7F}">
   <ds:schemaRefs>
     <ds:schemaRef ds:uri="http://schemas.openxmlformats.org/officeDocument/2006/bibliography"/>
   </ds:schemaRefs>

--- a/Assignment-4/word.docx
+++ b/Assignment-4/word.docx
@@ -1260,25 +1260,7 @@
           <w:szCs w:val="28"/>
         </w:rPr>
         <w:lastRenderedPageBreak/>
-        <w:t>Output of t1</w:t>
-      </w:r>
-      <w:r>
-        <w:rPr>
-          <w:b/>
-          <w:bCs/>
-          <w:sz w:val="28"/>
-          <w:szCs w:val="28"/>
-        </w:rPr>
-        <w:t>_v2</w:t>
-      </w:r>
-      <w:r>
-        <w:rPr>
-          <w:b/>
-          <w:bCs/>
-          <w:sz w:val="28"/>
-          <w:szCs w:val="28"/>
-        </w:rPr>
-        <w:t>.png</w:t>
+        <w:t>Output of t1_v2.png</w:t>
       </w:r>
     </w:p>
     <w:p>
@@ -1417,25 +1399,7 @@
           <w:szCs w:val="28"/>
         </w:rPr>
         <w:lastRenderedPageBreak/>
-        <w:t>Output of t1_v</w:t>
-      </w:r>
-      <w:r>
-        <w:rPr>
-          <w:b/>
-          <w:bCs/>
-          <w:sz w:val="28"/>
-          <w:szCs w:val="28"/>
-        </w:rPr>
-        <w:t>3</w:t>
-      </w:r>
-      <w:r>
-        <w:rPr>
-          <w:b/>
-          <w:bCs/>
-          <w:sz w:val="28"/>
-          <w:szCs w:val="28"/>
-        </w:rPr>
-        <w:t>.png</w:t>
+        <w:t>Output of t1_v3.png</w:t>
       </w:r>
     </w:p>
     <w:p>
@@ -1715,25 +1679,7 @@
           <w:szCs w:val="28"/>
         </w:rPr>
         <w:lastRenderedPageBreak/>
-        <w:t xml:space="preserve">Output of </w:t>
-      </w:r>
-      <w:r>
-        <w:rPr>
-          <w:b/>
-          <w:bCs/>
-          <w:sz w:val="28"/>
-          <w:szCs w:val="28"/>
-        </w:rPr>
-        <w:t>flair</w:t>
-      </w:r>
-      <w:r>
-        <w:rPr>
-          <w:b/>
-          <w:bCs/>
-          <w:sz w:val="28"/>
-          <w:szCs w:val="28"/>
-        </w:rPr>
-        <w:t>.png</w:t>
+        <w:t>Output of flair.png</w:t>
       </w:r>
     </w:p>
     <w:p>
@@ -2677,7 +2623,7 @@
           <w:noProof/>
         </w:rPr>
         <w:drawing>
-          <wp:inline distT="0" distB="0" distL="0" distR="0" wp14:anchorId="2D4C4BEB" wp14:editId="55B50C9D">
+          <wp:inline distT="0" distB="0" distL="0" distR="0" wp14:anchorId="2D4C4BEB" wp14:editId="2BEB245D">
             <wp:extent cx="6476400" cy="6822000"/>
             <wp:effectExtent l="0" t="0" r="635" b="0"/>
             <wp:docPr id="35" name="Picture 35"/>
@@ -2747,238 +2693,1080 @@
     </w:p>
     <w:p>
       <w:pPr>
-        <w:jc w:val="center"/>
-        <w:rPr>
-          <w:b/>
-          <w:bCs/>
-          <w:sz w:val="28"/>
-          <w:szCs w:val="28"/>
-        </w:rPr>
-      </w:pPr>
-    </w:p>
-    <w:p>
-      <w:pPr>
-        <w:jc w:val="center"/>
-        <w:rPr>
-          <w:b/>
-          <w:bCs/>
-          <w:sz w:val="28"/>
-          <w:szCs w:val="28"/>
-        </w:rPr>
-      </w:pPr>
-    </w:p>
-    <w:p>
-      <w:pPr>
+        <w:rPr>
+          <w:sz w:val="24"/>
+          <w:szCs w:val="24"/>
+        </w:rPr>
+      </w:pPr>
+      <w:r>
+        <w:rPr>
+          <w:b/>
+          <w:bCs/>
+          <w:sz w:val="28"/>
+          <w:szCs w:val="28"/>
+        </w:rPr>
+        <w:tab/>
+      </w:r>
+      <w:r>
+        <w:rPr>
+          <w:sz w:val="24"/>
+          <w:szCs w:val="24"/>
+        </w:rPr>
+        <w:t xml:space="preserve">Otsu’s method finds the threshold such that variants in class are minimum. The total variance is sum of within class and between class variables. </w:t>
+      </w:r>
+    </w:p>
+    <w:p>
+      <w:pPr>
+        <w:rPr>
+          <w:sz w:val="24"/>
+          <w:szCs w:val="24"/>
+        </w:rPr>
+      </w:pPr>
+      <w:r>
+        <w:rPr>
+          <w:sz w:val="24"/>
+          <w:szCs w:val="24"/>
+        </w:rPr>
+        <w:t>This method has limitations when image has a non-uniform background. The resulting image may have binary distribution but due to bias this is not the basic binary bimodal distribution. Hence</w:t>
+      </w:r>
+      <w:r>
+        <w:rPr>
+          <w:sz w:val="24"/>
+          <w:szCs w:val="24"/>
+        </w:rPr>
+        <w:t>,</w:t>
+      </w:r>
+      <w:r>
+        <w:rPr>
+          <w:sz w:val="24"/>
+          <w:szCs w:val="24"/>
+        </w:rPr>
+        <w:t xml:space="preserve"> we can see some errors in output images</w:t>
+      </w:r>
+      <w:r>
+        <w:rPr>
+          <w:sz w:val="24"/>
+          <w:szCs w:val="24"/>
+        </w:rPr>
+        <w:t>.</w:t>
+      </w:r>
+    </w:p>
+    <w:p>
+      <w:pPr>
+        <w:rPr>
+          <w:rFonts w:eastAsiaTheme="minorHAnsi"/>
+          <w:b/>
+          <w:bCs/>
+          <w:sz w:val="28"/>
+          <w:szCs w:val="28"/>
+        </w:rPr>
+      </w:pPr>
+      <w:r>
+        <w:rPr>
+          <w:b/>
+          <w:bCs/>
+          <w:sz w:val="28"/>
+          <w:szCs w:val="28"/>
+        </w:rPr>
+        <w:lastRenderedPageBreak/>
+        <w:t>Part 3</w:t>
+      </w:r>
+      <w:r>
+        <w:rPr>
+          <w:b/>
+          <w:bCs/>
+          <w:sz w:val="28"/>
+          <w:szCs w:val="28"/>
+        </w:rPr>
+        <w:t>:</w:t>
+      </w:r>
+      <w:r>
+        <w:rPr>
+          <w:b/>
+          <w:bCs/>
+          <w:sz w:val="28"/>
+          <w:szCs w:val="28"/>
+        </w:rPr>
+        <w:t xml:space="preserve"> </w:t>
+      </w:r>
+      <w:r>
+        <w:rPr>
+          <w:b/>
+          <w:bCs/>
+          <w:sz w:val="28"/>
+          <w:szCs w:val="28"/>
+        </w:rPr>
+        <w:t>P</w:t>
+      </w:r>
+      <w:r>
+        <w:rPr>
+          <w:b/>
+          <w:bCs/>
+          <w:sz w:val="28"/>
+          <w:szCs w:val="28"/>
+        </w:rPr>
+        <w:t xml:space="preserve">ractical </w:t>
+      </w:r>
+      <w:r>
+        <w:rPr>
+          <w:b/>
+          <w:bCs/>
+          <w:sz w:val="28"/>
+          <w:szCs w:val="28"/>
+        </w:rPr>
+        <w:t>C</w:t>
+      </w:r>
+      <w:r>
+        <w:rPr>
+          <w:b/>
+          <w:bCs/>
+          <w:sz w:val="28"/>
+          <w:szCs w:val="28"/>
+        </w:rPr>
+        <w:t>hallenge (</w:t>
+      </w:r>
+      <w:r>
+        <w:rPr>
+          <w:b/>
+          <w:bCs/>
+          <w:sz w:val="28"/>
+          <w:szCs w:val="28"/>
+        </w:rPr>
+        <w:t>V</w:t>
+      </w:r>
+      <w:r>
+        <w:rPr>
+          <w:b/>
+          <w:bCs/>
+          <w:sz w:val="28"/>
+          <w:szCs w:val="28"/>
+        </w:rPr>
+        <w:t xml:space="preserve">ascular </w:t>
+      </w:r>
+      <w:r>
+        <w:rPr>
+          <w:b/>
+          <w:bCs/>
+          <w:sz w:val="28"/>
+          <w:szCs w:val="28"/>
+        </w:rPr>
+        <w:t>S</w:t>
+      </w:r>
+      <w:r>
+        <w:rPr>
+          <w:b/>
+          <w:bCs/>
+          <w:sz w:val="28"/>
+          <w:szCs w:val="28"/>
+        </w:rPr>
+        <w:t>egmentation)</w:t>
+      </w:r>
+      <w:r>
+        <w:rPr>
+          <w:rFonts w:eastAsiaTheme="minorHAnsi"/>
+          <w:b/>
+          <w:bCs/>
+          <w:sz w:val="28"/>
+          <w:szCs w:val="28"/>
+        </w:rPr>
+        <w:t>:</w:t>
+      </w:r>
+    </w:p>
+    <w:p>
+      <w:pPr>
+        <w:rPr>
+          <w:sz w:val="24"/>
+          <w:szCs w:val="24"/>
+        </w:rPr>
+      </w:pPr>
+    </w:p>
+    <w:p>
+      <w:pPr>
+        <w:jc w:val="center"/>
+        <w:rPr>
+          <w:b/>
+          <w:bCs/>
+          <w:sz w:val="28"/>
+          <w:szCs w:val="28"/>
+        </w:rPr>
+      </w:pPr>
+      <w:r>
+        <w:rPr>
+          <w:b/>
+          <w:bCs/>
+          <w:sz w:val="28"/>
+          <w:szCs w:val="28"/>
+        </w:rPr>
+        <w:t>Skull Stripping Code</w:t>
+      </w:r>
+    </w:p>
+    <w:p>
+      <w:pPr>
+        <w:jc w:val="center"/>
+        <w:rPr>
+          <w:b/>
+          <w:bCs/>
+          <w:sz w:val="28"/>
+          <w:szCs w:val="28"/>
+        </w:rPr>
+      </w:pPr>
+      <w:r>
+        <w:rPr>
+          <w:noProof/>
+        </w:rPr>
+        <w:drawing>
+          <wp:inline distT="0" distB="0" distL="0" distR="0" wp14:anchorId="395F5D7C" wp14:editId="76DEC56B">
+            <wp:extent cx="6476400" cy="6822000"/>
+            <wp:effectExtent l="0" t="0" r="635" b="0"/>
+            <wp:docPr id="13" name="Picture 13"/>
+            <wp:cNvGraphicFramePr>
+              <a:graphicFrameLocks xmlns:a="http://schemas.openxmlformats.org/drawingml/2006/main" noChangeAspect="1"/>
+            </wp:cNvGraphicFramePr>
+            <a:graphic xmlns:a="http://schemas.openxmlformats.org/drawingml/2006/main">
+              <a:graphicData uri="http://schemas.openxmlformats.org/drawingml/2006/picture">
+                <pic:pic xmlns:pic="http://schemas.openxmlformats.org/drawingml/2006/picture">
+                  <pic:nvPicPr>
+                    <pic:cNvPr id="0" name="Picture 5"/>
+                    <pic:cNvPicPr>
+                      <a:picLocks noChangeAspect="1" noChangeArrowheads="1"/>
+                    </pic:cNvPicPr>
+                  </pic:nvPicPr>
+                  <pic:blipFill>
+                    <a:blip r:embed="rId21">
+                      <a:extLst>
+                        <a:ext uri="{28A0092B-C50C-407E-A947-70E740481C1C}">
+                          <a14:useLocalDpi xmlns:a14="http://schemas.microsoft.com/office/drawing/2010/main" val="0"/>
+                        </a:ext>
+                      </a:extLst>
+                    </a:blip>
+                    <a:srcRect/>
+                    <a:stretch>
+                      <a:fillRect/>
+                    </a:stretch>
+                  </pic:blipFill>
+                  <pic:spPr bwMode="auto">
+                    <a:xfrm>
+                      <a:off x="0" y="0"/>
+                      <a:ext cx="6476400" cy="6822000"/>
+                    </a:xfrm>
+                    <a:prstGeom prst="rect">
+                      <a:avLst/>
+                    </a:prstGeom>
+                    <a:noFill/>
+                    <a:ln>
+                      <a:noFill/>
+                    </a:ln>
+                  </pic:spPr>
+                </pic:pic>
+              </a:graphicData>
+            </a:graphic>
+          </wp:inline>
+        </w:drawing>
+      </w:r>
+    </w:p>
+    <w:p>
+      <w:pPr>
+        <w:jc w:val="center"/>
+        <w:rPr>
+          <w:b/>
+          <w:bCs/>
+          <w:sz w:val="28"/>
+          <w:szCs w:val="28"/>
+        </w:rPr>
+      </w:pPr>
+    </w:p>
+    <w:p>
+      <w:pPr>
+        <w:jc w:val="center"/>
+        <w:rPr>
+          <w:b/>
+          <w:bCs/>
+          <w:sz w:val="28"/>
+          <w:szCs w:val="28"/>
+        </w:rPr>
+      </w:pPr>
+    </w:p>
+    <w:p>
+      <w:pPr>
+        <w:jc w:val="center"/>
+        <w:rPr>
+          <w:b/>
+          <w:bCs/>
+          <w:sz w:val="28"/>
+          <w:szCs w:val="28"/>
+        </w:rPr>
+      </w:pPr>
+    </w:p>
+    <w:p>
+      <w:pPr>
+        <w:jc w:val="center"/>
+        <w:rPr>
+          <w:b/>
+          <w:bCs/>
+          <w:sz w:val="28"/>
+          <w:szCs w:val="28"/>
+        </w:rPr>
+      </w:pPr>
+    </w:p>
+    <w:p>
+      <w:pPr>
+        <w:jc w:val="center"/>
+        <w:rPr>
+          <w:b/>
+          <w:bCs/>
+          <w:sz w:val="28"/>
+          <w:szCs w:val="28"/>
+        </w:rPr>
+      </w:pPr>
+      <w:r>
+        <w:rPr>
+          <w:b/>
+          <w:bCs/>
+          <w:sz w:val="28"/>
+          <w:szCs w:val="28"/>
+        </w:rPr>
+        <w:lastRenderedPageBreak/>
+        <w:t>Output of Skull Stripping</w:t>
+      </w:r>
+    </w:p>
+    <w:p>
+      <w:pPr>
+        <w:jc w:val="center"/>
+        <w:rPr>
+          <w:b/>
+          <w:bCs/>
+          <w:sz w:val="28"/>
+          <w:szCs w:val="28"/>
+        </w:rPr>
+      </w:pPr>
+      <w:r>
+        <w:rPr>
+          <w:noProof/>
+        </w:rPr>
+        <w:drawing>
+          <wp:inline distT="0" distB="0" distL="0" distR="0" wp14:anchorId="26AB0C13" wp14:editId="6E511013">
+            <wp:extent cx="6476400" cy="6822000"/>
+            <wp:effectExtent l="0" t="0" r="635" b="0"/>
+            <wp:docPr id="7" name="Picture 7"/>
+            <wp:cNvGraphicFramePr>
+              <a:graphicFrameLocks xmlns:a="http://schemas.openxmlformats.org/drawingml/2006/main" noChangeAspect="1"/>
+            </wp:cNvGraphicFramePr>
+            <a:graphic xmlns:a="http://schemas.openxmlformats.org/drawingml/2006/main">
+              <a:graphicData uri="http://schemas.openxmlformats.org/drawingml/2006/picture">
+                <pic:pic xmlns:pic="http://schemas.openxmlformats.org/drawingml/2006/picture">
+                  <pic:nvPicPr>
+                    <pic:cNvPr id="0" name="Picture 3"/>
+                    <pic:cNvPicPr>
+                      <a:picLocks noChangeAspect="1" noChangeArrowheads="1"/>
+                    </pic:cNvPicPr>
+                  </pic:nvPicPr>
+                  <pic:blipFill>
+                    <a:blip r:embed="rId22">
+                      <a:extLst>
+                        <a:ext uri="{28A0092B-C50C-407E-A947-70E740481C1C}">
+                          <a14:useLocalDpi xmlns:a14="http://schemas.microsoft.com/office/drawing/2010/main" val="0"/>
+                        </a:ext>
+                      </a:extLst>
+                    </a:blip>
+                    <a:srcRect/>
+                    <a:stretch>
+                      <a:fillRect/>
+                    </a:stretch>
+                  </pic:blipFill>
+                  <pic:spPr bwMode="auto">
+                    <a:xfrm>
+                      <a:off x="0" y="0"/>
+                      <a:ext cx="6476400" cy="6822000"/>
+                    </a:xfrm>
+                    <a:prstGeom prst="rect">
+                      <a:avLst/>
+                    </a:prstGeom>
+                    <a:noFill/>
+                    <a:ln>
+                      <a:noFill/>
+                    </a:ln>
+                  </pic:spPr>
+                </pic:pic>
+              </a:graphicData>
+            </a:graphic>
+          </wp:inline>
+        </w:drawing>
+      </w:r>
+    </w:p>
+    <w:p>
+      <w:pPr>
+        <w:jc w:val="center"/>
         <w:rPr>
           <w:rFonts w:eastAsiaTheme="minorHAnsi"/>
           <w:sz w:val="24"/>
           <w:szCs w:val="24"/>
         </w:rPr>
       </w:pPr>
-    </w:p>
-    <w:p>
-      <w:pPr>
-        <w:rPr>
-          <w:rFonts w:eastAsiaTheme="minorHAnsi"/>
-          <w:b/>
-          <w:bCs/>
-        </w:rPr>
-      </w:pPr>
-    </w:p>
-    <w:p>
-      <w:pPr>
-        <w:rPr>
-          <w:rFonts w:eastAsiaTheme="minorHAnsi"/>
-          <w:b/>
-          <w:bCs/>
-        </w:rPr>
-      </w:pPr>
-    </w:p>
-    <w:p>
-      <w:pPr>
-        <w:rPr>
-          <w:rFonts w:eastAsiaTheme="minorHAnsi"/>
-          <w:b/>
-          <w:bCs/>
-          <w:sz w:val="28"/>
-          <w:szCs w:val="28"/>
-        </w:rPr>
-      </w:pPr>
-      <w:r>
-        <w:rPr>
-          <w:b/>
-          <w:bCs/>
-          <w:sz w:val="28"/>
-          <w:szCs w:val="28"/>
-        </w:rPr>
-        <w:lastRenderedPageBreak/>
-        <w:t>Part 3</w:t>
-      </w:r>
-      <w:r>
-        <w:rPr>
-          <w:b/>
-          <w:bCs/>
-          <w:sz w:val="28"/>
-          <w:szCs w:val="28"/>
-        </w:rPr>
-        <w:t>:</w:t>
-      </w:r>
-      <w:r>
-        <w:rPr>
-          <w:b/>
-          <w:bCs/>
-          <w:sz w:val="28"/>
-          <w:szCs w:val="28"/>
-        </w:rPr>
-        <w:t xml:space="preserve"> </w:t>
-      </w:r>
-      <w:r>
-        <w:rPr>
-          <w:b/>
-          <w:bCs/>
-          <w:sz w:val="28"/>
-          <w:szCs w:val="28"/>
-        </w:rPr>
-        <w:t>P</w:t>
-      </w:r>
-      <w:r>
-        <w:rPr>
-          <w:b/>
-          <w:bCs/>
-          <w:sz w:val="28"/>
-          <w:szCs w:val="28"/>
-        </w:rPr>
-        <w:t xml:space="preserve">ractical </w:t>
-      </w:r>
-      <w:r>
-        <w:rPr>
-          <w:b/>
-          <w:bCs/>
-          <w:sz w:val="28"/>
-          <w:szCs w:val="28"/>
-        </w:rPr>
-        <w:t>C</w:t>
-      </w:r>
-      <w:r>
-        <w:rPr>
-          <w:b/>
-          <w:bCs/>
-          <w:sz w:val="28"/>
-          <w:szCs w:val="28"/>
-        </w:rPr>
-        <w:t>hallenge (</w:t>
-      </w:r>
-      <w:r>
-        <w:rPr>
-          <w:b/>
-          <w:bCs/>
-          <w:sz w:val="28"/>
-          <w:szCs w:val="28"/>
-        </w:rPr>
-        <w:t>V</w:t>
-      </w:r>
-      <w:r>
-        <w:rPr>
-          <w:b/>
-          <w:bCs/>
-          <w:sz w:val="28"/>
-          <w:szCs w:val="28"/>
-        </w:rPr>
-        <w:t xml:space="preserve">ascular </w:t>
-      </w:r>
-      <w:r>
-        <w:rPr>
-          <w:b/>
-          <w:bCs/>
-          <w:sz w:val="28"/>
-          <w:szCs w:val="28"/>
-        </w:rPr>
-        <w:t>S</w:t>
-      </w:r>
-      <w:r>
-        <w:rPr>
-          <w:b/>
-          <w:bCs/>
-          <w:sz w:val="28"/>
-          <w:szCs w:val="28"/>
-        </w:rPr>
-        <w:t>egmentation)</w:t>
-      </w:r>
-      <w:r>
-        <w:rPr>
-          <w:rFonts w:eastAsiaTheme="minorHAnsi"/>
-          <w:b/>
-          <w:bCs/>
-          <w:sz w:val="28"/>
-          <w:szCs w:val="28"/>
-        </w:rPr>
-        <w:t>:</w:t>
-      </w:r>
-    </w:p>
-    <w:p>
-      <w:pPr>
-        <w:pStyle w:val="ListParagraph"/>
-        <w:numPr>
-          <w:ilvl w:val="0"/>
-          <w:numId w:val="35"/>
-        </w:numPr>
-        <w:rPr>
-          <w:rFonts w:eastAsiaTheme="minorHAnsi"/>
-          <w:b/>
-          <w:bCs/>
-          <w:sz w:val="28"/>
-          <w:szCs w:val="28"/>
-        </w:rPr>
-      </w:pPr>
-      <w:r>
-        <w:rPr>
-          <w:rFonts w:eastAsiaTheme="minorHAnsi"/>
+      <w:r>
+        <w:rPr>
+          <w:noProof/>
           <w:sz w:val="24"/>
           <w:szCs w:val="24"/>
         </w:rPr>
-        <w:t>Completed all parts.</w:t>
-      </w:r>
-    </w:p>
-    <w:p>
-      <w:pPr>
-        <w:rPr>
-          <w:rFonts w:eastAsiaTheme="minorHAnsi"/>
-          <w:b/>
-          <w:bCs/>
-          <w:sz w:val="28"/>
-          <w:szCs w:val="28"/>
-        </w:rPr>
-      </w:pPr>
-    </w:p>
-    <w:p>
-      <w:pPr>
-        <w:rPr>
-          <w:rFonts w:eastAsiaTheme="minorHAnsi"/>
-          <w:b/>
-          <w:bCs/>
-        </w:rPr>
-      </w:pPr>
-    </w:p>
-    <w:p>
-      <w:pPr>
-        <w:jc w:val="center"/>
-        <w:rPr>
-          <w:rFonts w:eastAsiaTheme="minorHAnsi"/>
-          <w:sz w:val="24"/>
-          <w:szCs w:val="24"/>
+        <w:t xml:space="preserve"> </w:t>
+      </w:r>
+    </w:p>
+    <w:p>
+      <w:pPr>
+        <w:jc w:val="center"/>
+        <w:rPr>
+          <w:b/>
+          <w:bCs/>
+          <w:sz w:val="28"/>
+          <w:szCs w:val="28"/>
+        </w:rPr>
+      </w:pPr>
+    </w:p>
+    <w:p>
+      <w:pPr>
+        <w:jc w:val="center"/>
+        <w:rPr>
+          <w:b/>
+          <w:bCs/>
+          <w:sz w:val="28"/>
+          <w:szCs w:val="28"/>
+        </w:rPr>
+      </w:pPr>
+    </w:p>
+    <w:p>
+      <w:pPr>
+        <w:jc w:val="center"/>
+        <w:rPr>
+          <w:b/>
+          <w:bCs/>
+          <w:sz w:val="28"/>
+          <w:szCs w:val="28"/>
+        </w:rPr>
+      </w:pPr>
+    </w:p>
+    <w:p>
+      <w:pPr>
+        <w:jc w:val="center"/>
+        <w:rPr>
+          <w:b/>
+          <w:bCs/>
+          <w:sz w:val="28"/>
+          <w:szCs w:val="28"/>
+        </w:rPr>
+      </w:pPr>
+    </w:p>
+    <w:p>
+      <w:pPr>
+        <w:rPr>
+          <w:b/>
+          <w:bCs/>
+          <w:sz w:val="28"/>
+          <w:szCs w:val="28"/>
+        </w:rPr>
+      </w:pPr>
+    </w:p>
+    <w:p>
+      <w:pPr>
+        <w:jc w:val="center"/>
+        <w:rPr>
+          <w:b/>
+          <w:bCs/>
+          <w:sz w:val="28"/>
+          <w:szCs w:val="28"/>
+        </w:rPr>
+      </w:pPr>
+      <w:proofErr w:type="spellStart"/>
+      <w:r>
+        <w:rPr>
+          <w:b/>
+          <w:bCs/>
+          <w:sz w:val="28"/>
+          <w:szCs w:val="28"/>
+        </w:rPr>
+        <w:lastRenderedPageBreak/>
+        <w:t>NLMeans</w:t>
+      </w:r>
+      <w:proofErr w:type="spellEnd"/>
+      <w:r>
+        <w:rPr>
+          <w:b/>
+          <w:bCs/>
+          <w:sz w:val="28"/>
+          <w:szCs w:val="28"/>
+        </w:rPr>
+        <w:t xml:space="preserve"> Denoising Code</w:t>
+      </w:r>
+    </w:p>
+    <w:p>
+      <w:pPr>
+        <w:jc w:val="center"/>
+        <w:rPr>
+          <w:b/>
+          <w:bCs/>
+          <w:sz w:val="28"/>
+          <w:szCs w:val="28"/>
+        </w:rPr>
+      </w:pPr>
+      <w:r>
+        <w:rPr>
+          <w:noProof/>
+        </w:rPr>
+        <w:drawing>
+          <wp:inline distT="0" distB="0" distL="0" distR="0" wp14:anchorId="57FCA2A9" wp14:editId="3BE42BB2">
+            <wp:extent cx="6476400" cy="6822000"/>
+            <wp:effectExtent l="0" t="0" r="635" b="0"/>
+            <wp:docPr id="10" name="Picture 10"/>
+            <wp:cNvGraphicFramePr>
+              <a:graphicFrameLocks xmlns:a="http://schemas.openxmlformats.org/drawingml/2006/main" noChangeAspect="1"/>
+            </wp:cNvGraphicFramePr>
+            <a:graphic xmlns:a="http://schemas.openxmlformats.org/drawingml/2006/main">
+              <a:graphicData uri="http://schemas.openxmlformats.org/drawingml/2006/picture">
+                <pic:pic xmlns:pic="http://schemas.openxmlformats.org/drawingml/2006/picture">
+                  <pic:nvPicPr>
+                    <pic:cNvPr id="0" name="Picture 3"/>
+                    <pic:cNvPicPr>
+                      <a:picLocks noChangeAspect="1" noChangeArrowheads="1"/>
+                    </pic:cNvPicPr>
+                  </pic:nvPicPr>
+                  <pic:blipFill>
+                    <a:blip r:embed="rId23">
+                      <a:extLst>
+                        <a:ext uri="{28A0092B-C50C-407E-A947-70E740481C1C}">
+                          <a14:useLocalDpi xmlns:a14="http://schemas.microsoft.com/office/drawing/2010/main" val="0"/>
+                        </a:ext>
+                      </a:extLst>
+                    </a:blip>
+                    <a:srcRect/>
+                    <a:stretch>
+                      <a:fillRect/>
+                    </a:stretch>
+                  </pic:blipFill>
+                  <pic:spPr bwMode="auto">
+                    <a:xfrm>
+                      <a:off x="0" y="0"/>
+                      <a:ext cx="6476400" cy="6822000"/>
+                    </a:xfrm>
+                    <a:prstGeom prst="rect">
+                      <a:avLst/>
+                    </a:prstGeom>
+                    <a:noFill/>
+                    <a:ln>
+                      <a:noFill/>
+                    </a:ln>
+                  </pic:spPr>
+                </pic:pic>
+              </a:graphicData>
+            </a:graphic>
+          </wp:inline>
+        </w:drawing>
+      </w:r>
+      <w:r>
+        <w:rPr>
+          <w:b/>
+          <w:bCs/>
+          <w:sz w:val="28"/>
+          <w:szCs w:val="28"/>
+        </w:rPr>
+        <w:t xml:space="preserve">  </w:t>
+      </w:r>
+    </w:p>
+    <w:p>
+      <w:pPr>
+        <w:jc w:val="center"/>
+        <w:rPr>
+          <w:b/>
+          <w:bCs/>
+          <w:sz w:val="28"/>
+          <w:szCs w:val="28"/>
+        </w:rPr>
+      </w:pPr>
+    </w:p>
+    <w:p>
+      <w:pPr>
+        <w:jc w:val="center"/>
+        <w:rPr>
+          <w:b/>
+          <w:bCs/>
+          <w:sz w:val="28"/>
+          <w:szCs w:val="28"/>
+        </w:rPr>
+      </w:pPr>
+    </w:p>
+    <w:p>
+      <w:pPr>
+        <w:jc w:val="center"/>
+        <w:rPr>
+          <w:b/>
+          <w:bCs/>
+          <w:sz w:val="28"/>
+          <w:szCs w:val="28"/>
+        </w:rPr>
+      </w:pPr>
+    </w:p>
+    <w:p>
+      <w:pPr>
+        <w:jc w:val="center"/>
+        <w:rPr>
+          <w:b/>
+          <w:bCs/>
+          <w:sz w:val="28"/>
+          <w:szCs w:val="28"/>
+        </w:rPr>
+      </w:pPr>
+    </w:p>
+    <w:p>
+      <w:pPr>
+        <w:jc w:val="center"/>
+        <w:rPr>
+          <w:b/>
+          <w:bCs/>
+          <w:sz w:val="28"/>
+          <w:szCs w:val="28"/>
+        </w:rPr>
+      </w:pPr>
+    </w:p>
+    <w:p>
+      <w:pPr>
+        <w:jc w:val="center"/>
+        <w:rPr>
+          <w:b/>
+          <w:bCs/>
+          <w:sz w:val="28"/>
+          <w:szCs w:val="28"/>
+        </w:rPr>
+      </w:pPr>
+      <w:r>
+        <w:rPr>
+          <w:b/>
+          <w:bCs/>
+          <w:sz w:val="28"/>
+          <w:szCs w:val="28"/>
+        </w:rPr>
+        <w:lastRenderedPageBreak/>
+        <w:t>Vessel Segmentation Code</w:t>
+      </w:r>
+    </w:p>
+    <w:p>
+      <w:pPr>
+        <w:jc w:val="center"/>
+        <w:rPr>
+          <w:b/>
+          <w:bCs/>
+          <w:sz w:val="28"/>
+          <w:szCs w:val="28"/>
+        </w:rPr>
+      </w:pPr>
+      <w:r>
+        <w:rPr>
+          <w:noProof/>
+        </w:rPr>
+        <w:drawing>
+          <wp:inline distT="0" distB="0" distL="0" distR="0" wp14:anchorId="6260A259" wp14:editId="562F6EEF">
+            <wp:extent cx="6476400" cy="6822000"/>
+            <wp:effectExtent l="0" t="0" r="635" b="0"/>
+            <wp:docPr id="14" name="Picture 14"/>
+            <wp:cNvGraphicFramePr>
+              <a:graphicFrameLocks xmlns:a="http://schemas.openxmlformats.org/drawingml/2006/main" noChangeAspect="1"/>
+            </wp:cNvGraphicFramePr>
+            <a:graphic xmlns:a="http://schemas.openxmlformats.org/drawingml/2006/main">
+              <a:graphicData uri="http://schemas.openxmlformats.org/drawingml/2006/picture">
+                <pic:pic xmlns:pic="http://schemas.openxmlformats.org/drawingml/2006/picture">
+                  <pic:nvPicPr>
+                    <pic:cNvPr id="0" name="Picture 7"/>
+                    <pic:cNvPicPr>
+                      <a:picLocks noChangeAspect="1" noChangeArrowheads="1"/>
+                    </pic:cNvPicPr>
+                  </pic:nvPicPr>
+                  <pic:blipFill>
+                    <a:blip r:embed="rId24" cstate="print">
+                      <a:extLst>
+                        <a:ext uri="{28A0092B-C50C-407E-A947-70E740481C1C}">
+                          <a14:useLocalDpi xmlns:a14="http://schemas.microsoft.com/office/drawing/2010/main" val="0"/>
+                        </a:ext>
+                      </a:extLst>
+                    </a:blip>
+                    <a:srcRect/>
+                    <a:stretch>
+                      <a:fillRect/>
+                    </a:stretch>
+                  </pic:blipFill>
+                  <pic:spPr bwMode="auto">
+                    <a:xfrm>
+                      <a:off x="0" y="0"/>
+                      <a:ext cx="6476400" cy="6822000"/>
+                    </a:xfrm>
+                    <a:prstGeom prst="rect">
+                      <a:avLst/>
+                    </a:prstGeom>
+                    <a:noFill/>
+                    <a:ln>
+                      <a:noFill/>
+                    </a:ln>
+                  </pic:spPr>
+                </pic:pic>
+              </a:graphicData>
+            </a:graphic>
+          </wp:inline>
+        </w:drawing>
+      </w:r>
+    </w:p>
+    <w:p>
+      <w:pPr>
+        <w:jc w:val="center"/>
+        <w:rPr>
+          <w:b/>
+          <w:bCs/>
+          <w:sz w:val="28"/>
+          <w:szCs w:val="28"/>
+        </w:rPr>
+      </w:pPr>
+    </w:p>
+    <w:p>
+      <w:pPr>
+        <w:jc w:val="center"/>
+        <w:rPr>
+          <w:b/>
+          <w:bCs/>
+          <w:sz w:val="28"/>
+          <w:szCs w:val="28"/>
+        </w:rPr>
+      </w:pPr>
+    </w:p>
+    <w:p>
+      <w:pPr>
+        <w:jc w:val="center"/>
+        <w:rPr>
+          <w:b/>
+          <w:bCs/>
+          <w:sz w:val="28"/>
+          <w:szCs w:val="28"/>
+        </w:rPr>
+      </w:pPr>
+    </w:p>
+    <w:p>
+      <w:pPr>
+        <w:jc w:val="center"/>
+        <w:rPr>
+          <w:b/>
+          <w:bCs/>
+          <w:sz w:val="28"/>
+          <w:szCs w:val="28"/>
+        </w:rPr>
+      </w:pPr>
+    </w:p>
+    <w:p>
+      <w:pPr>
+        <w:jc w:val="center"/>
+        <w:rPr>
+          <w:b/>
+          <w:bCs/>
+          <w:sz w:val="28"/>
+          <w:szCs w:val="28"/>
+        </w:rPr>
+      </w:pPr>
+    </w:p>
+    <w:p>
+      <w:pPr>
+        <w:jc w:val="center"/>
+        <w:rPr>
+          <w:b/>
+          <w:bCs/>
+          <w:sz w:val="28"/>
+          <w:szCs w:val="28"/>
+        </w:rPr>
+      </w:pPr>
+      <w:proofErr w:type="spellStart"/>
+      <w:r>
+        <w:rPr>
+          <w:b/>
+          <w:bCs/>
+          <w:sz w:val="28"/>
+          <w:szCs w:val="28"/>
+        </w:rPr>
+        <w:lastRenderedPageBreak/>
+        <w:t>Tof.nii</w:t>
+      </w:r>
+      <w:proofErr w:type="spellEnd"/>
+      <w:r>
+        <w:rPr>
+          <w:b/>
+          <w:bCs/>
+          <w:sz w:val="28"/>
+          <w:szCs w:val="28"/>
+        </w:rPr>
+        <w:t xml:space="preserve"> Final Output</w:t>
+      </w:r>
+    </w:p>
+    <w:p>
+      <w:pPr>
+        <w:jc w:val="center"/>
+        <w:rPr>
+          <w:b/>
+          <w:bCs/>
+          <w:sz w:val="28"/>
+          <w:szCs w:val="28"/>
+        </w:rPr>
+      </w:pPr>
+      <w:r>
+        <w:rPr>
+          <w:noProof/>
+        </w:rPr>
+        <w:drawing>
+          <wp:inline distT="0" distB="0" distL="0" distR="0" wp14:anchorId="20BD801A" wp14:editId="11C1E4BC">
+            <wp:extent cx="6476400" cy="6822000"/>
+            <wp:effectExtent l="0" t="0" r="635" b="0"/>
+            <wp:docPr id="16" name="Picture 16"/>
+            <wp:cNvGraphicFramePr>
+              <a:graphicFrameLocks xmlns:a="http://schemas.openxmlformats.org/drawingml/2006/main" noChangeAspect="1"/>
+            </wp:cNvGraphicFramePr>
+            <a:graphic xmlns:a="http://schemas.openxmlformats.org/drawingml/2006/main">
+              <a:graphicData uri="http://schemas.openxmlformats.org/drawingml/2006/picture">
+                <pic:pic xmlns:pic="http://schemas.openxmlformats.org/drawingml/2006/picture">
+                  <pic:nvPicPr>
+                    <pic:cNvPr id="0" name="Picture 11"/>
+                    <pic:cNvPicPr>
+                      <a:picLocks noChangeAspect="1" noChangeArrowheads="1"/>
+                    </pic:cNvPicPr>
+                  </pic:nvPicPr>
+                  <pic:blipFill>
+                    <a:blip r:embed="rId25" cstate="print">
+                      <a:extLst>
+                        <a:ext uri="{28A0092B-C50C-407E-A947-70E740481C1C}">
+                          <a14:useLocalDpi xmlns:a14="http://schemas.microsoft.com/office/drawing/2010/main" val="0"/>
+                        </a:ext>
+                      </a:extLst>
+                    </a:blip>
+                    <a:srcRect/>
+                    <a:stretch>
+                      <a:fillRect/>
+                    </a:stretch>
+                  </pic:blipFill>
+                  <pic:spPr bwMode="auto">
+                    <a:xfrm>
+                      <a:off x="0" y="0"/>
+                      <a:ext cx="6476400" cy="6822000"/>
+                    </a:xfrm>
+                    <a:prstGeom prst="rect">
+                      <a:avLst/>
+                    </a:prstGeom>
+                    <a:noFill/>
+                    <a:ln>
+                      <a:noFill/>
+                    </a:ln>
+                  </pic:spPr>
+                </pic:pic>
+              </a:graphicData>
+            </a:graphic>
+          </wp:inline>
+        </w:drawing>
+      </w:r>
+    </w:p>
+    <w:p>
+      <w:pPr>
+        <w:jc w:val="center"/>
+        <w:rPr>
+          <w:b/>
+          <w:bCs/>
+          <w:sz w:val="28"/>
+          <w:szCs w:val="28"/>
+        </w:rPr>
+      </w:pPr>
+    </w:p>
+    <w:p>
+      <w:pPr>
+        <w:jc w:val="center"/>
+        <w:rPr>
+          <w:b/>
+          <w:bCs/>
+          <w:sz w:val="28"/>
+          <w:szCs w:val="28"/>
+        </w:rPr>
+      </w:pPr>
+    </w:p>
+    <w:p>
+      <w:pPr>
+        <w:jc w:val="center"/>
+        <w:rPr>
+          <w:b/>
+          <w:bCs/>
+          <w:sz w:val="28"/>
+          <w:szCs w:val="28"/>
+        </w:rPr>
+      </w:pPr>
+    </w:p>
+    <w:p>
+      <w:pPr>
+        <w:jc w:val="center"/>
+        <w:rPr>
+          <w:b/>
+          <w:bCs/>
+          <w:sz w:val="28"/>
+          <w:szCs w:val="28"/>
+        </w:rPr>
+      </w:pPr>
+    </w:p>
+    <w:p>
+      <w:pPr>
+        <w:jc w:val="center"/>
+        <w:rPr>
+          <w:b/>
+          <w:bCs/>
+          <w:sz w:val="28"/>
+          <w:szCs w:val="28"/>
+        </w:rPr>
+      </w:pPr>
+    </w:p>
+    <w:p>
+      <w:pPr>
+        <w:jc w:val="center"/>
+        <w:rPr>
+          <w:b/>
+          <w:bCs/>
+          <w:sz w:val="28"/>
+          <w:szCs w:val="28"/>
+        </w:rPr>
+      </w:pPr>
+      <w:proofErr w:type="spellStart"/>
+      <w:r>
+        <w:rPr>
+          <w:b/>
+          <w:bCs/>
+          <w:sz w:val="28"/>
+          <w:szCs w:val="28"/>
+        </w:rPr>
+        <w:lastRenderedPageBreak/>
+        <w:t>Swi</w:t>
+      </w:r>
+      <w:r>
+        <w:rPr>
+          <w:b/>
+          <w:bCs/>
+          <w:sz w:val="28"/>
+          <w:szCs w:val="28"/>
+        </w:rPr>
+        <w:t>.nii</w:t>
+      </w:r>
+      <w:proofErr w:type="spellEnd"/>
+      <w:r>
+        <w:rPr>
+          <w:b/>
+          <w:bCs/>
+          <w:sz w:val="28"/>
+          <w:szCs w:val="28"/>
+        </w:rPr>
+        <w:t xml:space="preserve"> Final Output</w:t>
+      </w:r>
+    </w:p>
+    <w:p>
+      <w:pPr>
+        <w:jc w:val="center"/>
+        <w:rPr>
+          <w:b/>
+          <w:bCs/>
+          <w:sz w:val="28"/>
+          <w:szCs w:val="28"/>
+        </w:rPr>
+      </w:pPr>
+      <w:r>
+        <w:rPr>
+          <w:noProof/>
+        </w:rPr>
+        <w:drawing>
+          <wp:inline distT="0" distB="0" distL="0" distR="0" wp14:anchorId="040467A9" wp14:editId="5670BD5D">
+            <wp:extent cx="6476400" cy="6822000"/>
+            <wp:effectExtent l="0" t="0" r="635" b="0"/>
+            <wp:docPr id="18" name="Picture 18"/>
+            <wp:cNvGraphicFramePr>
+              <a:graphicFrameLocks xmlns:a="http://schemas.openxmlformats.org/drawingml/2006/main" noChangeAspect="1"/>
+            </wp:cNvGraphicFramePr>
+            <a:graphic xmlns:a="http://schemas.openxmlformats.org/drawingml/2006/main">
+              <a:graphicData uri="http://schemas.openxmlformats.org/drawingml/2006/picture">
+                <pic:pic xmlns:pic="http://schemas.openxmlformats.org/drawingml/2006/picture">
+                  <pic:nvPicPr>
+                    <pic:cNvPr id="0" name="Picture 15"/>
+                    <pic:cNvPicPr>
+                      <a:picLocks noChangeAspect="1" noChangeArrowheads="1"/>
+                    </pic:cNvPicPr>
+                  </pic:nvPicPr>
+                  <pic:blipFill>
+                    <a:blip r:embed="rId26" cstate="print">
+                      <a:extLst>
+                        <a:ext uri="{28A0092B-C50C-407E-A947-70E740481C1C}">
+                          <a14:useLocalDpi xmlns:a14="http://schemas.microsoft.com/office/drawing/2010/main" val="0"/>
+                        </a:ext>
+                      </a:extLst>
+                    </a:blip>
+                    <a:srcRect/>
+                    <a:stretch>
+                      <a:fillRect/>
+                    </a:stretch>
+                  </pic:blipFill>
+                  <pic:spPr bwMode="auto">
+                    <a:xfrm>
+                      <a:off x="0" y="0"/>
+                      <a:ext cx="6476400" cy="6822000"/>
+                    </a:xfrm>
+                    <a:prstGeom prst="rect">
+                      <a:avLst/>
+                    </a:prstGeom>
+                    <a:noFill/>
+                    <a:ln>
+                      <a:noFill/>
+                    </a:ln>
+                  </pic:spPr>
+                </pic:pic>
+              </a:graphicData>
+            </a:graphic>
+          </wp:inline>
+        </w:drawing>
+      </w:r>
+    </w:p>
+    <w:p>
+      <w:pPr>
+        <w:jc w:val="center"/>
+        <w:rPr>
+          <w:b/>
+          <w:bCs/>
+          <w:sz w:val="28"/>
+          <w:szCs w:val="28"/>
+        </w:rPr>
+      </w:pPr>
+    </w:p>
+    <w:p>
+      <w:pPr>
+        <w:jc w:val="center"/>
+        <w:rPr>
+          <w:b/>
+          <w:bCs/>
+          <w:sz w:val="28"/>
+          <w:szCs w:val="28"/>
+        </w:rPr>
+      </w:pPr>
+    </w:p>
+    <w:p>
+      <w:pPr>
+        <w:jc w:val="center"/>
+        <w:rPr>
+          <w:sz w:val="28"/>
+          <w:szCs w:val="28"/>
+        </w:rPr>
+      </w:pPr>
+    </w:p>
+    <w:p>
+      <w:pPr>
+        <w:ind w:left="2880" w:firstLine="720"/>
+        <w:rPr>
+          <w:b/>
+          <w:bCs/>
+          <w:sz w:val="28"/>
+          <w:szCs w:val="28"/>
         </w:rPr>
       </w:pPr>
       <w:bookmarkStart w:id="0" w:name="_GoBack"/>
       <w:bookmarkEnd w:id="0"/>
-      <w:r>
-        <w:rPr>
-          <w:noProof/>
-        </w:rPr>
-        <w:t xml:space="preserve"> </w:t>
-      </w:r>
     </w:p>
     <w:sectPr>
-      <w:headerReference w:type="default" r:id="rId21"/>
+      <w:headerReference w:type="default" r:id="rId27"/>
       <w:pgSz w:w="12240" w:h="15840"/>
       <w:pgMar w:top="1060" w:right="1020" w:bottom="280" w:left="1020" w:header="720" w:footer="720" w:gutter="0"/>
       <w:cols w:space="720"/>
@@ -5085,7 +5873,7 @@
         <w:szCs w:val="24"/>
       </w:rPr>
     </w:lvl>
-    <w:lvl w:ilvl="1" w:tplc="10090003" w:tentative="1">
+    <w:lvl w:ilvl="1" w:tplc="10090003">
       <w:start w:val="1"/>
       <w:numFmt w:val="bullet"/>
       <w:lvlText w:val="o"/>
@@ -7779,7 +8567,7 @@
       </w:pPr>
     </w:pPrDefault>
   </w:docDefaults>
-  <w:latentStyles w:defLockedState="0" w:defUIPriority="99" w:defSemiHidden="0" w:defUnhideWhenUsed="0" w:defQFormat="0" w:count="377">
+  <w:latentStyles w:defLockedState="0" w:defUIPriority="99" w:defSemiHidden="0" w:defUnhideWhenUsed="0" w:defQFormat="0" w:count="376">
     <w:lsdException w:name="Normal" w:uiPriority="0" w:qFormat="1"/>
     <w:lsdException w:name="heading 1" w:uiPriority="9" w:qFormat="1"/>
     <w:lsdException w:name="heading 2" w:semiHidden="1" w:uiPriority="9" w:unhideWhenUsed="1" w:qFormat="1"/>
@@ -8156,7 +8944,6 @@
     <w:lsdException w:name="Hashtag" w:semiHidden="1" w:unhideWhenUsed="1"/>
     <w:lsdException w:name="Unresolved Mention" w:semiHidden="1" w:unhideWhenUsed="1"/>
     <w:lsdException w:name="Smart Link" w:semiHidden="1" w:unhideWhenUsed="1"/>
-    <w:lsdException w:name="Smart Link Error" w:semiHidden="1" w:unhideWhenUsed="1"/>
   </w:latentStyles>
   <w:style w:type="paragraph" w:default="1" w:styleId="Normal">
     <w:name w:val="Normal"/>
@@ -8185,6 +8972,7 @@
   <w:style w:type="character" w:default="1" w:styleId="DefaultParagraphFont">
     <w:name w:val="Default Paragraph Font"/>
     <w:uiPriority w:val="1"/>
+    <w:semiHidden/>
     <w:unhideWhenUsed/>
   </w:style>
   <w:style w:type="table" w:default="1" w:styleId="TableNormal">
@@ -8668,7 +9456,7 @@
 </file>
 
 <file path=customXml/itemProps1.xml><?xml version="1.0" encoding="utf-8"?>
-<ds:datastoreItem xmlns:ds="http://schemas.openxmlformats.org/officeDocument/2006/customXml" ds:itemID="{1A0E6F45-5D55-409D-8A9A-7EE7ABEE4B7F}">
+<ds:datastoreItem xmlns:ds="http://schemas.openxmlformats.org/officeDocument/2006/customXml" ds:itemID="{48572ED0-2DE9-43E1-A888-5AA32AD9946E}">
   <ds:schemaRefs>
     <ds:schemaRef ds:uri="http://schemas.openxmlformats.org/officeDocument/2006/bibliography"/>
   </ds:schemaRefs>

--- a/Assignment-4/word.docx
+++ b/Assignment-4/word.docx
@@ -2874,6 +2874,106 @@
     </w:p>
     <w:p>
       <w:pPr>
+        <w:pStyle w:val="ListParagraph"/>
+        <w:numPr>
+          <w:ilvl w:val="0"/>
+          <w:numId w:val="40"/>
+        </w:numPr>
+        <w:rPr>
+          <w:rFonts w:eastAsiaTheme="minorHAnsi"/>
+          <w:b/>
+          <w:bCs/>
+          <w:color w:val="000000"/>
+          <w:sz w:val="24"/>
+          <w:szCs w:val="24"/>
+          <w:lang w:val="en-IN" w:bidi="ar-SA"/>
+        </w:rPr>
+      </w:pPr>
+      <w:r>
+        <w:rPr>
+          <w:rFonts w:eastAsiaTheme="minorHAnsi"/>
+          <w:color w:val="000000"/>
+          <w:sz w:val="24"/>
+          <w:szCs w:val="24"/>
+          <w:lang w:val="en-IN" w:bidi="ar-SA"/>
+        </w:rPr>
+        <w:t xml:space="preserve">Referred </w:t>
+      </w:r>
+      <w:r>
+        <w:rPr>
+          <w:rFonts w:eastAsiaTheme="minorHAnsi"/>
+          <w:color w:val="000000"/>
+          <w:sz w:val="24"/>
+          <w:szCs w:val="24"/>
+          <w:lang w:val="en-IN" w:bidi="ar-SA"/>
+        </w:rPr>
+        <w:t>some</w:t>
+      </w:r>
+      <w:r>
+        <w:rPr>
+          <w:rFonts w:eastAsiaTheme="minorHAnsi"/>
+          <w:color w:val="000000"/>
+          <w:sz w:val="24"/>
+          <w:szCs w:val="24"/>
+          <w:lang w:val="en-IN" w:bidi="ar-SA"/>
+        </w:rPr>
+        <w:t xml:space="preserve"> code from internet </w:t>
+      </w:r>
+      <w:r>
+        <w:rPr>
+          <w:rFonts w:eastAsiaTheme="minorHAnsi"/>
+          <w:color w:val="000000"/>
+          <w:sz w:val="24"/>
+          <w:szCs w:val="24"/>
+          <w:lang w:val="en-IN" w:bidi="ar-SA"/>
+        </w:rPr>
+        <w:t>to</w:t>
+      </w:r>
+      <w:r>
+        <w:rPr>
+          <w:rFonts w:eastAsiaTheme="minorHAnsi"/>
+          <w:color w:val="000000"/>
+          <w:sz w:val="24"/>
+          <w:szCs w:val="24"/>
+          <w:lang w:val="en-IN" w:bidi="ar-SA"/>
+        </w:rPr>
+        <w:t xml:space="preserve"> code </w:t>
+      </w:r>
+      <w:r>
+        <w:rPr>
+          <w:rFonts w:eastAsiaTheme="minorHAnsi"/>
+          <w:color w:val="000000"/>
+          <w:sz w:val="24"/>
+          <w:szCs w:val="24"/>
+          <w:lang w:val="en-IN" w:bidi="ar-SA"/>
+        </w:rPr>
+        <w:t xml:space="preserve">for </w:t>
+      </w:r>
+      <w:r>
+        <w:rPr>
+          <w:rFonts w:eastAsiaTheme="minorHAnsi"/>
+          <w:color w:val="000000"/>
+          <w:sz w:val="24"/>
+          <w:szCs w:val="24"/>
+          <w:lang w:val="en-IN" w:bidi="ar-SA"/>
+        </w:rPr>
+        <w:t>Part-3.</w:t>
+      </w:r>
+    </w:p>
+    <w:p>
+      <w:pPr>
+        <w:ind w:left="360"/>
+        <w:rPr>
+          <w:rFonts w:eastAsiaTheme="minorHAnsi"/>
+          <w:b/>
+          <w:bCs/>
+          <w:sz w:val="28"/>
+          <w:szCs w:val="28"/>
+        </w:rPr>
+      </w:pPr>
+    </w:p>
+    <w:p>
+      <w:pPr>
         <w:rPr>
           <w:sz w:val="24"/>
           <w:szCs w:val="24"/>
@@ -3025,7 +3125,6 @@
           <w:sz w:val="28"/>
           <w:szCs w:val="28"/>
         </w:rPr>
-        <w:lastRenderedPageBreak/>
         <w:t>Output of Skull Stripping</w:t>
       </w:r>
     </w:p>
@@ -3183,7 +3282,6 @@
           <w:sz w:val="28"/>
           <w:szCs w:val="28"/>
         </w:rPr>
-        <w:lastRenderedPageBreak/>
         <w:t>NLMeans</w:t>
       </w:r>
       <w:proofErr w:type="spellEnd"/>
@@ -3342,7 +3440,6 @@
           <w:sz w:val="28"/>
           <w:szCs w:val="28"/>
         </w:rPr>
-        <w:lastRenderedPageBreak/>
         <w:t>Vessel Segmentation Code</w:t>
       </w:r>
     </w:p>
@@ -3483,7 +3580,6 @@
           <w:sz w:val="28"/>
           <w:szCs w:val="28"/>
         </w:rPr>
-        <w:lastRenderedPageBreak/>
         <w:t>Tof.nii</w:t>
       </w:r>
       <w:proofErr w:type="spellEnd"/>
@@ -3634,17 +3730,7 @@
           <w:sz w:val="28"/>
           <w:szCs w:val="28"/>
         </w:rPr>
-        <w:lastRenderedPageBreak/>
-        <w:t>Swi</w:t>
-      </w:r>
-      <w:r>
-        <w:rPr>
-          <w:b/>
-          <w:bCs/>
-          <w:sz w:val="28"/>
-          <w:szCs w:val="28"/>
-        </w:rPr>
-        <w:t>.nii</w:t>
+        <w:t>Swi.nii</w:t>
       </w:r>
       <w:proofErr w:type="spellEnd"/>
       <w:r>
@@ -3734,27 +3820,6 @@
     </w:p>
     <w:p>
       <w:pPr>
-        <w:jc w:val="center"/>
-        <w:rPr>
-          <w:b/>
-          <w:bCs/>
-          <w:sz w:val="28"/>
-          <w:szCs w:val="28"/>
-        </w:rPr>
-      </w:pPr>
-    </w:p>
-    <w:p>
-      <w:pPr>
-        <w:jc w:val="center"/>
-        <w:rPr>
-          <w:sz w:val="28"/>
-          <w:szCs w:val="28"/>
-        </w:rPr>
-      </w:pPr>
-    </w:p>
-    <w:p>
-      <w:pPr>
-        <w:ind w:left="2880" w:firstLine="720"/>
         <w:rPr>
           <w:b/>
           <w:bCs/>
@@ -6559,7 +6624,7 @@
   <w:abstractNum w:abstractNumId="24" w15:restartNumberingAfterBreak="0">
     <w:nsid w:val="3E0A3BA8"/>
     <w:multiLevelType w:val="hybridMultilevel"/>
-    <w:tmpl w:val="FC04D5E0"/>
+    <w:tmpl w:val="2A08D73C"/>
     <w:lvl w:ilvl="0" w:tplc="10090001">
       <w:start w:val="1"/>
       <w:numFmt w:val="bullet"/>
@@ -9456,7 +9521,7 @@
 </file>
 
 <file path=customXml/itemProps1.xml><?xml version="1.0" encoding="utf-8"?>
-<ds:datastoreItem xmlns:ds="http://schemas.openxmlformats.org/officeDocument/2006/customXml" ds:itemID="{48572ED0-2DE9-43E1-A888-5AA32AD9946E}">
+<ds:datastoreItem xmlns:ds="http://schemas.openxmlformats.org/officeDocument/2006/customXml" ds:itemID="{DA26BC98-E98F-4631-AD56-766D501D563F}">
   <ds:schemaRefs>
     <ds:schemaRef ds:uri="http://schemas.openxmlformats.org/officeDocument/2006/bibliography"/>
   </ds:schemaRefs>
